--- a/Project/ProjectProposal_Greatti+Grimaudo.docx
+++ b/Project/ProjectProposal_Greatti+Grimaudo.docx
@@ -9,8 +9,8 @@
         <w:rPr>
           <w:rFonts w:ascii="Arial" w:eastAsia="Arial" w:hAnsi="Arial" w:cs="Arial"/>
           <w:b/>
-          <w:sz w:val="52"/>
-          <w:szCs w:val="52"/>
+          <w:sz w:val="24"/>
+          <w:szCs w:val="24"/>
         </w:rPr>
       </w:pPr>
       <w:bookmarkStart w:id="0" w:name="_omwf5y1sgib7" w:colFirst="0" w:colLast="0"/>
@@ -19,8 +19,8 @@
         <w:rPr>
           <w:rFonts w:ascii="Arial" w:eastAsia="Arial" w:hAnsi="Arial" w:cs="Arial"/>
           <w:b/>
-          <w:sz w:val="52"/>
-          <w:szCs w:val="52"/>
+          <w:sz w:val="24"/>
+          <w:szCs w:val="24"/>
         </w:rPr>
         <w:t>Hybrid Clustering Technique for Enhanced MRI Brain Image Segmentation</w:t>
       </w:r>
@@ -40,6 +40,7 @@
       </w:pPr>
       <w:r>
         <w:rPr>
+          <w:rFonts w:ascii="Arial" w:hAnsi="Arial" w:cs="Arial"/>
           <w:noProof/>
         </w:rPr>
         <w:pict w14:anchorId="49AC3838">
@@ -61,8 +62,6 @@
           <w:rFonts w:ascii="Arial" w:eastAsia="Arial" w:hAnsi="Arial" w:cs="Arial"/>
           <w:b/>
           <w:i/>
-          <w:sz w:val="22"/>
-          <w:szCs w:val="22"/>
         </w:rPr>
       </w:pPr>
       <w:r>
@@ -70,8 +69,6 @@
           <w:rFonts w:ascii="Arial" w:eastAsia="Arial" w:hAnsi="Arial" w:cs="Arial"/>
           <w:b/>
           <w:i/>
-          <w:sz w:val="22"/>
-          <w:szCs w:val="22"/>
         </w:rPr>
         <w:t xml:space="preserve">Yves Greatti, Heather </w:t>
       </w:r>
@@ -81,8 +78,6 @@
           <w:rFonts w:ascii="Arial" w:eastAsia="Arial" w:hAnsi="Arial" w:cs="Arial"/>
           <w:b/>
           <w:i/>
-          <w:sz w:val="22"/>
-          <w:szCs w:val="22"/>
         </w:rPr>
         <w:t>Grimaudo</w:t>
       </w:r>
@@ -94,16 +89,12 @@
         <w:rPr>
           <w:rFonts w:ascii="Arial" w:eastAsia="Arial" w:hAnsi="Arial" w:cs="Arial"/>
           <w:i/>
-          <w:sz w:val="22"/>
-          <w:szCs w:val="22"/>
         </w:rPr>
       </w:pPr>
       <w:r>
         <w:rPr>
           <w:rFonts w:ascii="Arial" w:eastAsia="Arial" w:hAnsi="Arial" w:cs="Arial"/>
           <w:i/>
-          <w:sz w:val="22"/>
-          <w:szCs w:val="22"/>
         </w:rPr>
         <w:t>EN.585.703.</w:t>
       </w:r>
@@ -112,8 +103,6 @@
         <w:rPr>
           <w:rFonts w:ascii="Arial" w:eastAsia="Arial" w:hAnsi="Arial" w:cs="Arial"/>
           <w:i/>
-          <w:sz w:val="22"/>
-          <w:szCs w:val="22"/>
         </w:rPr>
         <w:t>81.FA</w:t>
       </w:r>
@@ -122,8 +111,6 @@
         <w:rPr>
           <w:rFonts w:ascii="Arial" w:eastAsia="Arial" w:hAnsi="Arial" w:cs="Arial"/>
           <w:i/>
-          <w:sz w:val="22"/>
-          <w:szCs w:val="22"/>
         </w:rPr>
         <w:t>24 Applied Medical Image Processing</w:t>
       </w:r>
@@ -134,16 +121,12 @@
         <w:rPr>
           <w:rFonts w:ascii="Arial" w:eastAsia="Arial" w:hAnsi="Arial" w:cs="Arial"/>
           <w:i/>
-          <w:sz w:val="22"/>
-          <w:szCs w:val="22"/>
         </w:rPr>
       </w:pPr>
       <w:r>
         <w:rPr>
           <w:rFonts w:ascii="Arial" w:eastAsia="Arial" w:hAnsi="Arial" w:cs="Arial"/>
           <w:i/>
-          <w:sz w:val="22"/>
-          <w:szCs w:val="22"/>
         </w:rPr>
         <w:t xml:space="preserve">Course Project Proposal </w:t>
       </w:r>
@@ -152,8 +135,6 @@
       <w:pPr>
         <w:rPr>
           <w:rFonts w:ascii="Arial" w:eastAsia="Arial" w:hAnsi="Arial" w:cs="Arial"/>
-          <w:sz w:val="22"/>
-          <w:szCs w:val="22"/>
         </w:rPr>
       </w:pPr>
     </w:p>
@@ -162,11 +143,12 @@
         <w:rPr>
           <w:rFonts w:ascii="Arial" w:eastAsia="Arial" w:hAnsi="Arial" w:cs="Arial"/>
           <w:b/>
-          <w:sz w:val="22"/>
-          <w:szCs w:val="22"/>
-        </w:rPr>
-      </w:pPr>
-      <w:r>
+        </w:rPr>
+      </w:pPr>
+      <w:r>
+        <w:rPr>
+          <w:rFonts w:ascii="Arial" w:hAnsi="Arial" w:cs="Arial"/>
+        </w:rPr>
         <w:br w:type="page"/>
       </w:r>
     </w:p>
@@ -174,16 +156,12 @@
       <w:pPr>
         <w:rPr>
           <w:rFonts w:ascii="Arial" w:eastAsia="Arial" w:hAnsi="Arial" w:cs="Arial"/>
-          <w:sz w:val="22"/>
-          <w:szCs w:val="22"/>
         </w:rPr>
       </w:pPr>
       <w:r>
         <w:rPr>
           <w:rFonts w:ascii="Arial" w:eastAsia="Arial" w:hAnsi="Arial" w:cs="Arial"/>
           <w:b/>
-          <w:sz w:val="22"/>
-          <w:szCs w:val="22"/>
         </w:rPr>
         <w:lastRenderedPageBreak/>
         <w:t xml:space="preserve">Project Title: </w:t>
@@ -191,8 +169,6 @@
       <w:r>
         <w:rPr>
           <w:rFonts w:ascii="Arial" w:eastAsia="Arial" w:hAnsi="Arial" w:cs="Arial"/>
-          <w:sz w:val="22"/>
-          <w:szCs w:val="22"/>
         </w:rPr>
         <w:t>“Hybrid Clustering Technique for Enhanced MRI Brain Image Segmentation”</w:t>
       </w:r>
@@ -201,8 +177,6 @@
       <w:pPr>
         <w:rPr>
           <w:rFonts w:ascii="Arial" w:eastAsia="Arial" w:hAnsi="Arial" w:cs="Arial"/>
-          <w:sz w:val="22"/>
-          <w:szCs w:val="22"/>
         </w:rPr>
       </w:pPr>
     </w:p>
@@ -211,16 +185,12 @@
         <w:rPr>
           <w:rFonts w:ascii="Arial" w:eastAsia="Arial" w:hAnsi="Arial" w:cs="Arial"/>
           <w:b/>
-          <w:sz w:val="22"/>
-          <w:szCs w:val="22"/>
         </w:rPr>
       </w:pPr>
       <w:r>
         <w:rPr>
           <w:rFonts w:ascii="Arial" w:eastAsia="Arial" w:hAnsi="Arial" w:cs="Arial"/>
           <w:b/>
-          <w:sz w:val="22"/>
-          <w:szCs w:val="22"/>
         </w:rPr>
         <w:t>Introduction</w:t>
       </w:r>
@@ -229,15 +199,11 @@
       <w:pPr>
         <w:rPr>
           <w:rFonts w:ascii="Arial" w:eastAsia="Arial" w:hAnsi="Arial" w:cs="Arial"/>
-          <w:sz w:val="22"/>
-          <w:szCs w:val="22"/>
-        </w:rPr>
-      </w:pPr>
-      <w:r>
-        <w:rPr>
-          <w:rFonts w:ascii="Arial" w:eastAsia="Arial" w:hAnsi="Arial" w:cs="Arial"/>
-          <w:sz w:val="22"/>
-          <w:szCs w:val="22"/>
+        </w:rPr>
+      </w:pPr>
+      <w:r>
+        <w:rPr>
+          <w:rFonts w:ascii="Arial" w:eastAsia="Arial" w:hAnsi="Arial" w:cs="Arial"/>
         </w:rPr>
         <w:t xml:space="preserve">Medical imaging segmentation is a fundamental form of image processing that identifies different tissue types by exploiting differing signal intensities to create a clear separation between regions of interest. In clinical practice, imaging segmentation of MR imaging of the brain is essential for delineating normal/healthy brain tissue from tumors, identifying neurodegenerative changes like hippocampal atrophy in Alzheimer's disease, assessing the degree of stroke burden in the setting of acute stroke and consideration for mechanical thrombectomy, and presurgical planning for neurosurgeons. Various segmentation methods have been used in MR imaging, including manual segmentation by a radiologist, which is time-consuming and subjective, thresholding, which does not work well with regions of low contrast, clustering algorithms (k-means, fuzzy C-means), atlas-based segmentation, and deep learning or AI-based segmentation </w:t>
       </w:r>
@@ -246,8 +212,6 @@
           <w:rPr>
             <w:rFonts w:ascii="Arial" w:eastAsia="Arial" w:hAnsi="Arial" w:cs="Arial"/>
             <w:color w:val="000000"/>
-            <w:sz w:val="22"/>
-            <w:szCs w:val="22"/>
           </w:rPr>
           <w:t>[1–4]</w:t>
         </w:r>
@@ -255,8 +219,6 @@
       <w:r>
         <w:rPr>
           <w:rFonts w:ascii="Arial" w:eastAsia="Arial" w:hAnsi="Arial" w:cs="Arial"/>
-          <w:sz w:val="22"/>
-          <w:szCs w:val="22"/>
         </w:rPr>
         <w:t xml:space="preserve">. Our project aims to utilize clustering algorithms to optimize the segmentation of MR imaging of the brain. </w:t>
       </w:r>
@@ -266,8 +228,6 @@
         <w:rPr>
           <w:rFonts w:ascii="Arial" w:eastAsia="Arial" w:hAnsi="Arial" w:cs="Arial"/>
           <w:b/>
-          <w:sz w:val="22"/>
-          <w:szCs w:val="22"/>
         </w:rPr>
       </w:pPr>
     </w:p>
@@ -276,16 +236,12 @@
         <w:rPr>
           <w:rFonts w:ascii="Arial" w:eastAsia="Arial" w:hAnsi="Arial" w:cs="Arial"/>
           <w:b/>
-          <w:sz w:val="22"/>
-          <w:szCs w:val="22"/>
         </w:rPr>
       </w:pPr>
       <w:r>
         <w:rPr>
           <w:rFonts w:ascii="Arial" w:eastAsia="Arial" w:hAnsi="Arial" w:cs="Arial"/>
           <w:b/>
-          <w:sz w:val="22"/>
-          <w:szCs w:val="22"/>
         </w:rPr>
         <w:t>Related Work</w:t>
       </w:r>
@@ -294,15 +250,11 @@
       <w:pPr>
         <w:rPr>
           <w:rFonts w:ascii="Arial" w:eastAsia="Arial" w:hAnsi="Arial" w:cs="Arial"/>
-          <w:sz w:val="22"/>
-          <w:szCs w:val="22"/>
-        </w:rPr>
-      </w:pPr>
-      <w:r>
-        <w:rPr>
-          <w:rFonts w:ascii="Arial" w:eastAsia="Arial" w:hAnsi="Arial" w:cs="Arial"/>
-          <w:sz w:val="22"/>
-          <w:szCs w:val="22"/>
+        </w:rPr>
+      </w:pPr>
+      <w:r>
+        <w:rPr>
+          <w:rFonts w:ascii="Arial" w:eastAsia="Arial" w:hAnsi="Arial" w:cs="Arial"/>
         </w:rPr>
         <w:t xml:space="preserve">The fuzzy C-means (FCM) clustering algorithm is an unsupervised machine-learning-based algorithm commonly used in imaging segmentation </w:t>
       </w:r>
@@ -311,8 +263,6 @@
           <w:rPr>
             <w:rFonts w:ascii="Arial" w:eastAsia="Arial" w:hAnsi="Arial" w:cs="Arial"/>
             <w:color w:val="000000"/>
-            <w:sz w:val="22"/>
-            <w:szCs w:val="22"/>
           </w:rPr>
           <w:t>[4]</w:t>
         </w:r>
@@ -320,8 +270,6 @@
       <w:r>
         <w:rPr>
           <w:rFonts w:ascii="Arial" w:eastAsia="Arial" w:hAnsi="Arial" w:cs="Arial"/>
-          <w:sz w:val="22"/>
-          <w:szCs w:val="22"/>
         </w:rPr>
         <w:t xml:space="preserve">. Its limitations include sensitivity to noise and its initial parameters. There have been recent hybrid approaches claiming to improve FCM and increase its robustness to noisy images and adaptability </w:t>
       </w:r>
@@ -330,8 +278,6 @@
           <w:rPr>
             <w:rFonts w:ascii="Arial" w:eastAsia="Arial" w:hAnsi="Arial" w:cs="Arial"/>
             <w:color w:val="000000"/>
-            <w:sz w:val="22"/>
-            <w:szCs w:val="22"/>
           </w:rPr>
           <w:t>[5–8]</w:t>
         </w:r>
@@ -339,8 +285,6 @@
       <w:r>
         <w:rPr>
           <w:rFonts w:ascii="Arial" w:eastAsia="Arial" w:hAnsi="Arial" w:cs="Arial"/>
-          <w:sz w:val="22"/>
-          <w:szCs w:val="22"/>
         </w:rPr>
         <w:t>.</w:t>
       </w:r>
@@ -349,8 +293,6 @@
       <w:pPr>
         <w:rPr>
           <w:rFonts w:ascii="Arial" w:eastAsia="Arial" w:hAnsi="Arial" w:cs="Arial"/>
-          <w:sz w:val="22"/>
-          <w:szCs w:val="22"/>
         </w:rPr>
       </w:pPr>
     </w:p>
@@ -359,16 +301,12 @@
         <w:rPr>
           <w:rFonts w:ascii="Arial" w:eastAsia="Arial" w:hAnsi="Arial" w:cs="Arial"/>
           <w:b/>
-          <w:sz w:val="22"/>
-          <w:szCs w:val="22"/>
         </w:rPr>
       </w:pPr>
       <w:r>
         <w:rPr>
           <w:rFonts w:ascii="Arial" w:eastAsia="Arial" w:hAnsi="Arial" w:cs="Arial"/>
           <w:b/>
-          <w:sz w:val="22"/>
-          <w:szCs w:val="22"/>
         </w:rPr>
         <w:t>Objective</w:t>
       </w:r>
@@ -377,24 +315,42 @@
       <w:pPr>
         <w:rPr>
           <w:rFonts w:ascii="Arial" w:eastAsia="Arial" w:hAnsi="Arial" w:cs="Arial"/>
-          <w:sz w:val="22"/>
-          <w:szCs w:val="22"/>
-        </w:rPr>
-      </w:pPr>
-      <w:r>
-        <w:rPr>
-          <w:rFonts w:ascii="Arial" w:eastAsia="Arial" w:hAnsi="Arial" w:cs="Arial"/>
-          <w:sz w:val="22"/>
-          <w:szCs w:val="22"/>
-        </w:rPr>
-        <w:t xml:space="preserve">Our project will first consist of implementing the algorithm described in reference #5 - a </w:t>
+        </w:rPr>
+      </w:pPr>
+      <w:r>
+        <w:rPr>
+          <w:rFonts w:ascii="Arial" w:eastAsia="Arial" w:hAnsi="Arial" w:cs="Arial"/>
+        </w:rPr>
+        <w:t>Our project will first consist of implementing the algorithm described in reference</w:t>
+      </w:r>
+      <w:r>
+        <w:rPr>
+          <w:rFonts w:ascii="Arial" w:eastAsia="Arial" w:hAnsi="Arial" w:cs="Arial"/>
+        </w:rPr>
+        <w:t xml:space="preserve"> [</w:t>
+      </w:r>
+      <w:r>
+        <w:rPr>
+          <w:rFonts w:ascii="Arial" w:eastAsia="Arial" w:hAnsi="Arial" w:cs="Arial"/>
+        </w:rPr>
+        <w:t>5</w:t>
+      </w:r>
+      <w:r>
+        <w:rPr>
+          <w:rFonts w:ascii="Arial" w:eastAsia="Arial" w:hAnsi="Arial" w:cs="Arial"/>
+        </w:rPr>
+        <w:t>]</w:t>
+      </w:r>
+      <w:r>
+        <w:rPr>
+          <w:rFonts w:ascii="Arial" w:eastAsia="Arial" w:hAnsi="Arial" w:cs="Arial"/>
+        </w:rPr>
+        <w:t xml:space="preserve"> - a </w:t>
       </w:r>
       <w:hyperlink r:id="rId10">
         <w:r>
           <w:rPr>
             <w:rFonts w:ascii="Arial" w:eastAsia="Arial" w:hAnsi="Arial" w:cs="Arial"/>
-            <w:sz w:val="22"/>
-            <w:szCs w:val="22"/>
           </w:rPr>
           <w:t>hybrid image segmentation method based on fuzzy C-mean and modified bat algorithm</w:t>
         </w:r>
@@ -402,18 +358,84 @@
       <w:r>
         <w:rPr>
           <w:rFonts w:ascii="Arial" w:eastAsia="Arial" w:hAnsi="Arial" w:cs="Arial"/>
-          <w:sz w:val="22"/>
-          <w:szCs w:val="22"/>
-        </w:rPr>
-        <w:t xml:space="preserve"> </w:t>
+        </w:rPr>
+        <w:t>. We will</w:t>
+      </w:r>
+      <w:r>
+        <w:rPr>
+          <w:rFonts w:ascii="Arial" w:eastAsia="Arial" w:hAnsi="Arial" w:cs="Arial"/>
+        </w:rPr>
+        <w:t>,</w:t>
+      </w:r>
+      <w:r>
+        <w:rPr>
+          <w:rFonts w:ascii="Arial" w:eastAsia="Arial" w:hAnsi="Arial" w:cs="Arial"/>
+        </w:rPr>
+        <w:t xml:space="preserve"> then validate its performances in different datasets. Finally, we will compare them with performances obtained with more traditional or recently established segmentation algorithms. If time permits, we will implement </w:t>
+      </w:r>
+      <w:r>
+        <w:rPr>
+          <w:rFonts w:ascii="Arial" w:eastAsia="Arial" w:hAnsi="Arial" w:cs="Arial"/>
+          <w:i/>
+        </w:rPr>
+        <w:t>de novo</w:t>
+      </w:r>
+      <w:r>
+        <w:rPr>
+          <w:rFonts w:ascii="Arial" w:eastAsia="Arial" w:hAnsi="Arial" w:cs="Arial"/>
+        </w:rPr>
+        <w:t xml:space="preserve"> algorithms described in </w:t>
       </w:r>
       <w:hyperlink r:id="rId11">
         <w:r>
           <w:rPr>
             <w:rFonts w:ascii="Arial" w:eastAsia="Arial" w:hAnsi="Arial" w:cs="Arial"/>
             <w:color w:val="000000"/>
-            <w:sz w:val="22"/>
-            <w:szCs w:val="22"/>
+          </w:rPr>
+          <w:t>[6]</w:t>
+        </w:r>
+      </w:hyperlink>
+      <w:r>
+        <w:rPr>
+          <w:rFonts w:ascii="Arial" w:eastAsia="Arial" w:hAnsi="Arial" w:cs="Arial"/>
+        </w:rPr>
+        <w:t xml:space="preserve">, </w:t>
+      </w:r>
+      <w:hyperlink r:id="rId12">
+        <w:r>
+          <w:rPr>
+            <w:rFonts w:ascii="Arial" w:eastAsia="Arial" w:hAnsi="Arial" w:cs="Arial"/>
+            <w:color w:val="000000"/>
+          </w:rPr>
+          <w:t>[7]</w:t>
+        </w:r>
+      </w:hyperlink>
+      <w:r>
+        <w:rPr>
+          <w:rFonts w:ascii="Arial" w:eastAsia="Arial" w:hAnsi="Arial" w:cs="Arial"/>
+        </w:rPr>
+        <w:t xml:space="preserve"> or </w:t>
+      </w:r>
+      <w:hyperlink r:id="rId13">
+        <w:r>
+          <w:rPr>
+            <w:rFonts w:ascii="Arial" w:eastAsia="Arial" w:hAnsi="Arial" w:cs="Arial"/>
+            <w:color w:val="000000"/>
+          </w:rPr>
+          <w:t>[8]</w:t>
+        </w:r>
+      </w:hyperlink>
+      <w:r>
+        <w:rPr>
+          <w:rFonts w:ascii="Arial" w:eastAsia="Arial" w:hAnsi="Arial" w:cs="Arial"/>
+        </w:rPr>
+        <w:t xml:space="preserve"> and compare their performances with the algorithm in </w:t>
+      </w:r>
+      <w:hyperlink r:id="rId14">
+        <w:r>
+          <w:rPr>
+            <w:rFonts w:ascii="Arial" w:eastAsia="Arial" w:hAnsi="Arial" w:cs="Arial"/>
+            <w:color w:val="000000"/>
           </w:rPr>
           <w:t>[5]</w:t>
         </w:r>
@@ -421,101 +443,6 @@
       <w:r>
         <w:rPr>
           <w:rFonts w:ascii="Arial" w:eastAsia="Arial" w:hAnsi="Arial" w:cs="Arial"/>
-          <w:sz w:val="22"/>
-          <w:szCs w:val="22"/>
-        </w:rPr>
-        <w:t xml:space="preserve">. We will then validate its performances in different datasets. Finally, we will compare them with performances obtained with more traditional or recently established segmentation algorithms. If time permits, we will implement </w:t>
-      </w:r>
-      <w:r>
-        <w:rPr>
-          <w:rFonts w:ascii="Arial" w:eastAsia="Arial" w:hAnsi="Arial" w:cs="Arial"/>
-          <w:i/>
-          <w:sz w:val="22"/>
-          <w:szCs w:val="22"/>
-        </w:rPr>
-        <w:t>de novo</w:t>
-      </w:r>
-      <w:r>
-        <w:rPr>
-          <w:rFonts w:ascii="Arial" w:eastAsia="Arial" w:hAnsi="Arial" w:cs="Arial"/>
-          <w:sz w:val="22"/>
-          <w:szCs w:val="22"/>
-        </w:rPr>
-        <w:t xml:space="preserve"> algorithms described in </w:t>
-      </w:r>
-      <w:hyperlink r:id="rId12">
-        <w:r>
-          <w:rPr>
-            <w:rFonts w:ascii="Arial" w:eastAsia="Arial" w:hAnsi="Arial" w:cs="Arial"/>
-            <w:color w:val="000000"/>
-            <w:sz w:val="22"/>
-            <w:szCs w:val="22"/>
-          </w:rPr>
-          <w:t>[6]</w:t>
-        </w:r>
-      </w:hyperlink>
-      <w:r>
-        <w:rPr>
-          <w:rFonts w:ascii="Arial" w:eastAsia="Arial" w:hAnsi="Arial" w:cs="Arial"/>
-          <w:sz w:val="22"/>
-          <w:szCs w:val="22"/>
-        </w:rPr>
-        <w:t xml:space="preserve">, </w:t>
-      </w:r>
-      <w:hyperlink r:id="rId13">
-        <w:r>
-          <w:rPr>
-            <w:rFonts w:ascii="Arial" w:eastAsia="Arial" w:hAnsi="Arial" w:cs="Arial"/>
-            <w:color w:val="000000"/>
-            <w:sz w:val="22"/>
-            <w:szCs w:val="22"/>
-          </w:rPr>
-          <w:t>[7]</w:t>
-        </w:r>
-      </w:hyperlink>
-      <w:r>
-        <w:rPr>
-          <w:rFonts w:ascii="Arial" w:eastAsia="Arial" w:hAnsi="Arial" w:cs="Arial"/>
-          <w:sz w:val="22"/>
-          <w:szCs w:val="22"/>
-        </w:rPr>
-        <w:t xml:space="preserve"> or </w:t>
-      </w:r>
-      <w:hyperlink r:id="rId14">
-        <w:r>
-          <w:rPr>
-            <w:rFonts w:ascii="Arial" w:eastAsia="Arial" w:hAnsi="Arial" w:cs="Arial"/>
-            <w:color w:val="000000"/>
-            <w:sz w:val="22"/>
-            <w:szCs w:val="22"/>
-          </w:rPr>
-          <w:t>[8]</w:t>
-        </w:r>
-      </w:hyperlink>
-      <w:r>
-        <w:rPr>
-          <w:rFonts w:ascii="Arial" w:eastAsia="Arial" w:hAnsi="Arial" w:cs="Arial"/>
-          <w:sz w:val="22"/>
-          <w:szCs w:val="22"/>
-        </w:rPr>
-        <w:t xml:space="preserve"> and compare their performances with the algorithm in </w:t>
-      </w:r>
-      <w:hyperlink r:id="rId15">
-        <w:r>
-          <w:rPr>
-            <w:rFonts w:ascii="Arial" w:eastAsia="Arial" w:hAnsi="Arial" w:cs="Arial"/>
-            <w:color w:val="000000"/>
-            <w:sz w:val="22"/>
-            <w:szCs w:val="22"/>
-          </w:rPr>
-          <w:t>[5]</w:t>
-        </w:r>
-      </w:hyperlink>
-      <w:r>
-        <w:rPr>
-          <w:rFonts w:ascii="Arial" w:eastAsia="Arial" w:hAnsi="Arial" w:cs="Arial"/>
-          <w:sz w:val="22"/>
-          <w:szCs w:val="22"/>
         </w:rPr>
         <w:t>.</w:t>
       </w:r>
@@ -524,8 +451,6 @@
       <w:pPr>
         <w:rPr>
           <w:rFonts w:ascii="Arial" w:eastAsia="Arial" w:hAnsi="Arial" w:cs="Arial"/>
-          <w:sz w:val="22"/>
-          <w:szCs w:val="22"/>
         </w:rPr>
       </w:pPr>
     </w:p>
@@ -534,16 +459,12 @@
         <w:rPr>
           <w:rFonts w:ascii="Arial" w:eastAsia="Arial" w:hAnsi="Arial" w:cs="Arial"/>
           <w:b/>
-          <w:sz w:val="22"/>
-          <w:szCs w:val="22"/>
         </w:rPr>
       </w:pPr>
       <w:r>
         <w:rPr>
           <w:rFonts w:ascii="Arial" w:eastAsia="Arial" w:hAnsi="Arial" w:cs="Arial"/>
           <w:b/>
-          <w:sz w:val="22"/>
-          <w:szCs w:val="22"/>
         </w:rPr>
         <w:t>Methodology</w:t>
       </w:r>
@@ -564,8 +485,6 @@
         <w:rPr>
           <w:rFonts w:ascii="Arial" w:eastAsia="Arial" w:hAnsi="Arial" w:cs="Arial"/>
           <w:color w:val="000000"/>
-          <w:sz w:val="22"/>
-          <w:szCs w:val="22"/>
         </w:rPr>
       </w:pPr>
       <w:r>
@@ -573,8 +492,6 @@
           <w:rFonts w:ascii="Arial" w:eastAsia="Arial" w:hAnsi="Arial" w:cs="Arial"/>
           <w:b/>
           <w:color w:val="000000"/>
-          <w:sz w:val="22"/>
-          <w:szCs w:val="22"/>
         </w:rPr>
         <w:t>Implement and Evaluate the Modified Fuzzy Bat Algorithm (MFBA):</w:t>
       </w:r>
@@ -582,18 +499,14 @@
         <w:rPr>
           <w:rFonts w:ascii="Arial" w:eastAsia="Arial" w:hAnsi="Arial" w:cs="Arial"/>
           <w:color w:val="000000"/>
-          <w:sz w:val="22"/>
-          <w:szCs w:val="22"/>
         </w:rPr>
         <w:t xml:space="preserve"> Reproduce the MFBA-based Fuzzy C-means (MFBAFCM) algorithm discussed in the paper </w:t>
       </w:r>
-      <w:hyperlink r:id="rId16">
-        <w:r>
-          <w:rPr>
-            <w:rFonts w:ascii="Arial" w:eastAsia="Arial" w:hAnsi="Arial" w:cs="Arial"/>
-            <w:color w:val="000000"/>
-            <w:sz w:val="22"/>
-            <w:szCs w:val="22"/>
+      <w:hyperlink r:id="rId15">
+        <w:r>
+          <w:rPr>
+            <w:rFonts w:ascii="Arial" w:eastAsia="Arial" w:hAnsi="Arial" w:cs="Arial"/>
+            <w:color w:val="000000"/>
           </w:rPr>
           <w:t>[5]</w:t>
         </w:r>
@@ -602,8 +515,6 @@
         <w:rPr>
           <w:rFonts w:ascii="Arial" w:eastAsia="Arial" w:hAnsi="Arial" w:cs="Arial"/>
           <w:color w:val="000000"/>
-          <w:sz w:val="22"/>
-          <w:szCs w:val="22"/>
         </w:rPr>
         <w:t>. This step involves integrating the MFBA optimization into the FCM clustering for MRI brain image segmentation.</w:t>
       </w:r>
@@ -624,8 +535,6 @@
         <w:rPr>
           <w:rFonts w:ascii="Arial" w:eastAsia="Arial" w:hAnsi="Arial" w:cs="Arial"/>
           <w:color w:val="000000"/>
-          <w:sz w:val="22"/>
-          <w:szCs w:val="22"/>
         </w:rPr>
       </w:pPr>
       <w:r>
@@ -633,8 +542,6 @@
           <w:rFonts w:ascii="Arial" w:eastAsia="Arial" w:hAnsi="Arial" w:cs="Arial"/>
           <w:b/>
           <w:color w:val="000000"/>
-          <w:sz w:val="22"/>
-          <w:szCs w:val="22"/>
         </w:rPr>
         <w:t>Noise Robustness Testing</w:t>
       </w:r>
@@ -642,14 +549,27 @@
         <w:rPr>
           <w:rFonts w:ascii="Arial" w:eastAsia="Arial" w:hAnsi="Arial" w:cs="Arial"/>
           <w:color w:val="000000"/>
-          <w:sz w:val="22"/>
-          <w:szCs w:val="22"/>
-        </w:rPr>
-        <w:t>: Test the robustness of the MFBAFCM algorithm on MRI brain images with varying noise levels and non-uniform intensity. This would showcase its effectiveness in handling common MRI images.</w:t>
-      </w:r>
-    </w:p>
-    <w:p>
-      <w:pPr>
+        </w:rPr>
+        <w:t xml:space="preserve">: </w:t>
+      </w:r>
+      <w:r>
+        <w:rPr>
+          <w:rFonts w:ascii="Arial" w:eastAsia="Arial" w:hAnsi="Arial" w:cs="Arial"/>
+          <w:color w:val="000000"/>
+        </w:rPr>
+        <w:t>Assess</w:t>
+      </w:r>
+      <w:r>
+        <w:rPr>
+          <w:rFonts w:ascii="Arial" w:eastAsia="Arial" w:hAnsi="Arial" w:cs="Arial"/>
+          <w:color w:val="000000"/>
+        </w:rPr>
+        <w:t xml:space="preserve"> the robustness of the MFBAFCM algorithm on MRI brain images with varying noise levels and non-uniform intensity. This would showcase its effectiveness in handling common MRI images.</w:t>
+      </w:r>
+    </w:p>
+    <w:p>
+      <w:pPr>
+        <w:pStyle w:val="ListParagraph"/>
         <w:numPr>
           <w:ilvl w:val="0"/>
           <w:numId w:val="1"/>
@@ -664,8 +584,6 @@
         <w:rPr>
           <w:rFonts w:ascii="Arial" w:eastAsia="Arial" w:hAnsi="Arial" w:cs="Arial"/>
           <w:color w:val="000000"/>
-          <w:sz w:val="22"/>
-          <w:szCs w:val="22"/>
         </w:rPr>
       </w:pPr>
       <w:r>
@@ -673,8 +591,6 @@
           <w:rFonts w:ascii="Arial" w:eastAsia="Arial" w:hAnsi="Arial" w:cs="Arial"/>
           <w:b/>
           <w:color w:val="000000"/>
-          <w:sz w:val="22"/>
-          <w:szCs w:val="22"/>
         </w:rPr>
         <w:t>Algorithm Comparison</w:t>
       </w:r>
@@ -682,16 +598,84 @@
         <w:rPr>
           <w:rFonts w:ascii="Arial" w:eastAsia="Arial" w:hAnsi="Arial" w:cs="Arial"/>
           <w:color w:val="000000"/>
-          <w:sz w:val="22"/>
-          <w:szCs w:val="22"/>
-        </w:rPr>
-        <w:t xml:space="preserve">: Compare the performance of MFBAFCM against other clustering-based segmentation methods like standard Fuzzy </w:t>
-      </w:r>
-      <w:r>
-        <w:rPr>
-          <w:rFonts w:ascii="Arial" w:eastAsia="Arial" w:hAnsi="Arial" w:cs="Arial"/>
-          <w:sz w:val="22"/>
-          <w:szCs w:val="22"/>
+        </w:rPr>
+        <w:t xml:space="preserve">: Compare the performance of MFBAFCM </w:t>
+      </w:r>
+      <w:r>
+        <w:rPr>
+          <w:rFonts w:ascii="Arial" w:eastAsia="Arial" w:hAnsi="Arial" w:cs="Arial"/>
+          <w:color w:val="000000"/>
+        </w:rPr>
+        <w:t>with</w:t>
+      </w:r>
+      <w:r>
+        <w:rPr>
+          <w:rFonts w:ascii="Arial" w:eastAsia="Arial" w:hAnsi="Arial" w:cs="Arial"/>
+          <w:color w:val="000000"/>
+        </w:rPr>
+        <w:t xml:space="preserve"> our </w:t>
+      </w:r>
+      <w:r>
+        <w:rPr>
+          <w:rFonts w:ascii="Arial" w:eastAsia="Arial" w:hAnsi="Arial" w:cs="Arial"/>
+          <w:color w:val="000000"/>
+        </w:rPr>
+        <w:t xml:space="preserve">course-provided </w:t>
+      </w:r>
+      <w:r>
+        <w:rPr>
+          <w:rFonts w:ascii="Arial" w:eastAsia="Arial" w:hAnsi="Arial" w:cs="Arial"/>
+          <w:b/>
+          <w:bCs/>
+          <w:color w:val="000000"/>
+        </w:rPr>
+        <w:t>k-means</w:t>
+      </w:r>
+      <w:r>
+        <w:rPr>
+          <w:rFonts w:ascii="Arial" w:eastAsia="Arial" w:hAnsi="Arial" w:cs="Arial"/>
+          <w:color w:val="000000"/>
+        </w:rPr>
+        <w:t xml:space="preserve"> implementation </w:t>
+      </w:r>
+      <w:r>
+        <w:rPr>
+          <w:rFonts w:ascii="Arial" w:eastAsia="Arial" w:hAnsi="Arial" w:cs="Arial"/>
+          <w:color w:val="000000"/>
+        </w:rPr>
+        <w:t>and</w:t>
+      </w:r>
+      <w:r>
+        <w:rPr>
+          <w:rFonts w:ascii="Arial" w:eastAsia="Arial" w:hAnsi="Arial" w:cs="Arial"/>
+          <w:color w:val="000000"/>
+        </w:rPr>
+        <w:t xml:space="preserve"> </w:t>
+      </w:r>
+      <w:r>
+        <w:rPr>
+          <w:rFonts w:ascii="Arial" w:eastAsia="Arial" w:hAnsi="Arial" w:cs="Arial"/>
+          <w:color w:val="000000"/>
+        </w:rPr>
+        <w:t>other clustering-based segmentation methods</w:t>
+      </w:r>
+      <w:r>
+        <w:rPr>
+          <w:rFonts w:ascii="Arial" w:eastAsia="Arial" w:hAnsi="Arial" w:cs="Arial"/>
+          <w:color w:val="000000"/>
+        </w:rPr>
+        <w:t>, such as</w:t>
+      </w:r>
+      <w:r>
+        <w:rPr>
+          <w:rFonts w:ascii="Arial" w:eastAsia="Arial" w:hAnsi="Arial" w:cs="Arial"/>
+          <w:color w:val="000000"/>
+        </w:rPr>
+        <w:t xml:space="preserve"> standard Fuzzy </w:t>
+      </w:r>
+      <w:r>
+        <w:rPr>
+          <w:rFonts w:ascii="Arial" w:eastAsia="Arial" w:hAnsi="Arial" w:cs="Arial"/>
         </w:rPr>
         <w:t>C-means</w:t>
       </w:r>
@@ -699,10 +683,36 @@
         <w:rPr>
           <w:rFonts w:ascii="Arial" w:eastAsia="Arial" w:hAnsi="Arial" w:cs="Arial"/>
           <w:color w:val="000000"/>
-          <w:sz w:val="22"/>
-          <w:szCs w:val="22"/>
-        </w:rPr>
-        <w:t xml:space="preserve"> (FCM), K-means, and other recent algorithms mentioned in the literature.</w:t>
+        </w:rPr>
+        <w:t xml:space="preserve"> (FCM</w:t>
+      </w:r>
+      <w:r>
+        <w:rPr>
+          <w:rFonts w:ascii="Arial" w:eastAsia="Arial" w:hAnsi="Arial" w:cs="Arial"/>
+          <w:color w:val="000000"/>
+        </w:rPr>
+        <w:t xml:space="preserve">) </w:t>
+      </w:r>
+      <w:r>
+        <w:rPr>
+          <w:rFonts w:ascii="Arial" w:eastAsia="Arial" w:hAnsi="Arial" w:cs="Arial"/>
+          <w:color w:val="000000"/>
+        </w:rPr>
+        <w:t xml:space="preserve">and recent algorithms </w:t>
+      </w:r>
+      <w:r>
+        <w:rPr>
+          <w:rFonts w:ascii="Arial" w:eastAsia="Arial" w:hAnsi="Arial" w:cs="Arial"/>
+          <w:color w:val="000000"/>
+        </w:rPr>
+        <w:t>from</w:t>
+      </w:r>
+      <w:r>
+        <w:rPr>
+          <w:rFonts w:ascii="Arial" w:eastAsia="Arial" w:hAnsi="Arial" w:cs="Arial"/>
+          <w:color w:val="000000"/>
+        </w:rPr>
+        <w:t xml:space="preserve"> the literature.</w:t>
       </w:r>
     </w:p>
     <w:p>
@@ -721,8 +731,6 @@
         <w:rPr>
           <w:rFonts w:ascii="Arial" w:eastAsia="Arial" w:hAnsi="Arial" w:cs="Arial"/>
           <w:color w:val="000000"/>
-          <w:sz w:val="22"/>
-          <w:szCs w:val="22"/>
         </w:rPr>
       </w:pPr>
       <w:r>
@@ -730,25 +738,20 @@
           <w:rFonts w:ascii="Arial" w:eastAsia="Arial" w:hAnsi="Arial" w:cs="Arial"/>
           <w:b/>
           <w:color w:val="000000"/>
-          <w:sz w:val="22"/>
-          <w:szCs w:val="22"/>
-        </w:rPr>
+        </w:rPr>
+        <w:lastRenderedPageBreak/>
         <w:t>Segmentation Accuracy Metrics</w:t>
       </w:r>
       <w:r>
         <w:rPr>
           <w:rFonts w:ascii="Arial" w:eastAsia="Arial" w:hAnsi="Arial" w:cs="Arial"/>
           <w:color w:val="000000"/>
-          <w:sz w:val="22"/>
-          <w:szCs w:val="22"/>
         </w:rPr>
         <w:t>: Use different clustering validity and segmentation accuracy metrics such as Dice Similarity Coefficient (DCS)</w:t>
       </w:r>
       <w:r>
         <w:rPr>
           <w:rFonts w:ascii="Arial" w:eastAsia="Arial" w:hAnsi="Arial" w:cs="Arial"/>
-          <w:sz w:val="22"/>
-          <w:szCs w:val="22"/>
         </w:rPr>
         <w:t xml:space="preserve"> or other clustering metrics to evaluate the segmentation performance</w:t>
       </w:r>
@@ -756,10 +759,135 @@
         <w:rPr>
           <w:rFonts w:ascii="Arial" w:eastAsia="Arial" w:hAnsi="Arial" w:cs="Arial"/>
           <w:color w:val="000000"/>
-          <w:sz w:val="22"/>
-          <w:szCs w:val="22"/>
         </w:rPr>
         <w:t>.</w:t>
+      </w:r>
+    </w:p>
+    <w:p>
+      <w:pPr>
+        <w:pBdr>
+          <w:top w:val="nil"/>
+          <w:left w:val="nil"/>
+          <w:bottom w:val="nil"/>
+          <w:right w:val="nil"/>
+          <w:between w:val="nil"/>
+        </w:pBdr>
+        <w:ind w:left="360"/>
+        <w:rPr>
+          <w:rFonts w:ascii="Arial" w:eastAsia="Arial" w:hAnsi="Arial" w:cs="Arial"/>
+          <w:color w:val="000000"/>
+        </w:rPr>
+      </w:pPr>
+      <w:r>
+        <w:rPr>
+          <w:rFonts w:ascii="Arial" w:eastAsia="Arial" w:hAnsi="Arial" w:cs="Arial"/>
+          <w:color w:val="000000"/>
+        </w:rPr>
+        <w:t xml:space="preserve">To </w:t>
+      </w:r>
+      <w:r>
+        <w:rPr>
+          <w:rFonts w:ascii="Arial" w:eastAsia="Arial" w:hAnsi="Arial" w:cs="Arial"/>
+          <w:color w:val="000000"/>
+        </w:rPr>
+        <w:t>help with</w:t>
+      </w:r>
+      <w:r>
+        <w:rPr>
+          <w:rFonts w:ascii="Arial" w:eastAsia="Arial" w:hAnsi="Arial" w:cs="Arial"/>
+          <w:color w:val="000000"/>
+        </w:rPr>
+        <w:t xml:space="preserve"> </w:t>
+      </w:r>
+      <w:r>
+        <w:rPr>
+          <w:rFonts w:ascii="Arial" w:eastAsia="Arial" w:hAnsi="Arial" w:cs="Arial"/>
+          <w:color w:val="000000"/>
+        </w:rPr>
+        <w:t>this task</w:t>
+      </w:r>
+      <w:r>
+        <w:rPr>
+          <w:rFonts w:ascii="Arial" w:eastAsia="Arial" w:hAnsi="Arial" w:cs="Arial"/>
+          <w:color w:val="000000"/>
+        </w:rPr>
+        <w:t xml:space="preserve">, we can utilize annotation pipelines such as </w:t>
+      </w:r>
+      <w:proofErr w:type="spellStart"/>
+      <w:r>
+        <w:rPr>
+          <w:rFonts w:ascii="Arial" w:eastAsia="Arial" w:hAnsi="Arial" w:cs="Arial"/>
+          <w:color w:val="000000"/>
+        </w:rPr>
+        <w:t>FreeSurfer</w:t>
+      </w:r>
+      <w:proofErr w:type="spellEnd"/>
+      <w:r>
+        <w:rPr>
+          <w:rFonts w:ascii="Arial" w:eastAsia="Arial" w:hAnsi="Arial" w:cs="Arial"/>
+          <w:color w:val="000000"/>
+        </w:rPr>
+        <w:t xml:space="preserve"> (</w:t>
+      </w:r>
+      <w:hyperlink r:id="rId16" w:tgtFrame="_new" w:history="1">
+        <w:r>
+          <w:rPr>
+            <w:rStyle w:val="Hyperlink"/>
+            <w:rFonts w:ascii="Arial" w:eastAsia="Arial" w:hAnsi="Arial" w:cs="Arial"/>
+          </w:rPr>
+          <w:t>https://surfer.nmr.mgh.harvard.edu/</w:t>
+        </w:r>
+      </w:hyperlink>
+      <w:r>
+        <w:rPr>
+          <w:rFonts w:ascii="Arial" w:eastAsia="Arial" w:hAnsi="Arial" w:cs="Arial"/>
+          <w:color w:val="000000"/>
+        </w:rPr>
+        <w:t>) or FSL (</w:t>
+      </w:r>
+      <w:hyperlink r:id="rId17" w:tgtFrame="_new" w:history="1">
+        <w:r>
+          <w:rPr>
+            <w:rStyle w:val="Hyperlink"/>
+            <w:rFonts w:ascii="Arial" w:eastAsia="Arial" w:hAnsi="Arial" w:cs="Arial"/>
+          </w:rPr>
+          <w:t>https://fsl.fmrib.ox.ac.uk/fsl/docs/</w:t>
+        </w:r>
+      </w:hyperlink>
+      <w:r>
+        <w:rPr>
+          <w:rFonts w:ascii="Arial" w:eastAsia="Arial" w:hAnsi="Arial" w:cs="Arial"/>
+          <w:color w:val="000000"/>
+        </w:rPr>
+        <w:t>), or similar tools</w:t>
+      </w:r>
+      <w:r>
+        <w:rPr>
+          <w:rFonts w:ascii="Arial" w:eastAsia="Arial" w:hAnsi="Arial" w:cs="Arial"/>
+          <w:color w:val="000000"/>
+        </w:rPr>
+        <w:t xml:space="preserve">. </w:t>
+      </w:r>
+      <w:r>
+        <w:rPr>
+          <w:rFonts w:ascii="Arial" w:eastAsia="Arial" w:hAnsi="Arial" w:cs="Arial"/>
+          <w:color w:val="000000"/>
+        </w:rPr>
+        <w:t>We will then compare the segmentation performance</w:t>
+      </w:r>
+      <w:r>
+        <w:rPr>
+          <w:rFonts w:ascii="Arial" w:eastAsia="Arial" w:hAnsi="Arial" w:cs="Arial"/>
+          <w:color w:val="000000"/>
+        </w:rPr>
+        <w:t>s</w:t>
+      </w:r>
+      <w:r>
+        <w:rPr>
+          <w:rFonts w:ascii="Arial" w:eastAsia="Arial" w:hAnsi="Arial" w:cs="Arial"/>
+          <w:color w:val="000000"/>
+        </w:rPr>
+        <w:t xml:space="preserve"> of these tools with our implementation of MFBAFCM.</w:t>
       </w:r>
     </w:p>
     <w:p>
@@ -778,8 +906,6 @@
         <w:rPr>
           <w:rFonts w:ascii="Arial" w:eastAsia="Arial" w:hAnsi="Arial" w:cs="Arial"/>
           <w:color w:val="000000"/>
-          <w:sz w:val="22"/>
-          <w:szCs w:val="22"/>
         </w:rPr>
       </w:pPr>
       <w:r>
@@ -787,8 +913,6 @@
           <w:rFonts w:ascii="Arial" w:eastAsia="Arial" w:hAnsi="Arial" w:cs="Arial"/>
           <w:b/>
           <w:color w:val="000000"/>
-          <w:sz w:val="22"/>
-          <w:szCs w:val="22"/>
         </w:rPr>
         <w:t>Visualization</w:t>
       </w:r>
@@ -796,43 +920,233 @@
         <w:rPr>
           <w:rFonts w:ascii="Arial" w:eastAsia="Arial" w:hAnsi="Arial" w:cs="Arial"/>
           <w:color w:val="000000"/>
-          <w:sz w:val="22"/>
-          <w:szCs w:val="22"/>
-        </w:rPr>
-        <w:t>: Create visual plots of segmentation results using MRI images to demonstrate the improvements brought by the proposed method.</w:t>
-      </w:r>
-    </w:p>
-    <w:p>
-      <w:pPr>
-        <w:rPr>
-          <w:rFonts w:ascii="Arial" w:eastAsia="Arial" w:hAnsi="Arial" w:cs="Arial"/>
-          <w:sz w:val="22"/>
-          <w:szCs w:val="22"/>
-        </w:rPr>
-      </w:pPr>
-    </w:p>
-    <w:p>
-      <w:pPr>
-        <w:rPr>
-          <w:rFonts w:ascii="Arial" w:eastAsia="Arial" w:hAnsi="Arial" w:cs="Arial"/>
-          <w:sz w:val="22"/>
-          <w:szCs w:val="22"/>
-        </w:rPr>
-      </w:pPr>
-      <w:r>
+        </w:rPr>
+        <w:t xml:space="preserve">: </w:t>
+      </w:r>
+      <w:r>
+        <w:rPr>
+          <w:rFonts w:ascii="Arial" w:eastAsia="Arial" w:hAnsi="Arial" w:cs="Arial"/>
+          <w:color w:val="000000"/>
+        </w:rPr>
+        <w:t>Generate</w:t>
+      </w:r>
+      <w:r>
+        <w:rPr>
+          <w:rFonts w:ascii="Arial" w:eastAsia="Arial" w:hAnsi="Arial" w:cs="Arial"/>
+          <w:color w:val="000000"/>
+        </w:rPr>
+        <w:t xml:space="preserve"> visual plots of segmentation results using MRI images to demonstrate the improvements brought by the proposed method.</w:t>
+      </w:r>
+    </w:p>
+    <w:p>
+      <w:pPr>
+        <w:pBdr>
+          <w:top w:val="nil"/>
+          <w:left w:val="nil"/>
+          <w:bottom w:val="nil"/>
+          <w:right w:val="nil"/>
+          <w:between w:val="nil"/>
+        </w:pBdr>
+        <w:rPr>
+          <w:rFonts w:ascii="Arial" w:eastAsia="Arial" w:hAnsi="Arial" w:cs="Arial"/>
+          <w:color w:val="000000"/>
+        </w:rPr>
+      </w:pPr>
+    </w:p>
+    <w:p>
+      <w:pPr>
+        <w:pBdr>
+          <w:top w:val="nil"/>
+          <w:left w:val="nil"/>
+          <w:bottom w:val="nil"/>
+          <w:right w:val="nil"/>
+          <w:between w:val="nil"/>
+        </w:pBdr>
         <w:rPr>
           <w:rFonts w:ascii="Arial" w:eastAsia="Arial" w:hAnsi="Arial" w:cs="Arial"/>
           <w:b/>
-          <w:sz w:val="22"/>
-          <w:szCs w:val="22"/>
+          <w:bCs/>
+          <w:color w:val="000000"/>
+        </w:rPr>
+      </w:pPr>
+      <w:r>
+        <w:rPr>
+          <w:rFonts w:ascii="Arial" w:eastAsia="Arial" w:hAnsi="Arial" w:cs="Arial"/>
+          <w:b/>
+          <w:bCs/>
+          <w:color w:val="000000"/>
+        </w:rPr>
+        <w:t>Dataset</w:t>
+      </w:r>
+      <w:r>
+        <w:rPr>
+          <w:rFonts w:ascii="Arial" w:eastAsia="Arial" w:hAnsi="Arial" w:cs="Arial"/>
+          <w:b/>
+          <w:bCs/>
+          <w:color w:val="000000"/>
+        </w:rPr>
+        <w:t>s</w:t>
+      </w:r>
+    </w:p>
+    <w:p>
+      <w:pPr>
+        <w:pStyle w:val="ListParagraph"/>
+        <w:numPr>
+          <w:ilvl w:val="0"/>
+          <w:numId w:val="1"/>
+        </w:numPr>
+        <w:pBdr>
+          <w:top w:val="nil"/>
+          <w:left w:val="nil"/>
+          <w:bottom w:val="nil"/>
+          <w:right w:val="nil"/>
+          <w:between w:val="nil"/>
+        </w:pBdr>
+        <w:rPr>
+          <w:rFonts w:ascii="Arial" w:eastAsia="Arial" w:hAnsi="Arial" w:cs="Arial"/>
+          <w:color w:val="000000"/>
+        </w:rPr>
+      </w:pPr>
+      <w:proofErr w:type="spellStart"/>
+      <w:r>
+        <w:rPr>
+          <w:rFonts w:ascii="Arial" w:eastAsia="Arial" w:hAnsi="Arial" w:cs="Arial"/>
+          <w:b/>
+          <w:bCs/>
+          <w:color w:val="000000"/>
+        </w:rPr>
+        <w:t>OpenNeuro</w:t>
+      </w:r>
+      <w:proofErr w:type="spellEnd"/>
+      <w:r>
+        <w:rPr>
+          <w:rFonts w:ascii="Arial" w:eastAsia="Arial" w:hAnsi="Arial" w:cs="Arial"/>
+          <w:b/>
+          <w:bCs/>
+          <w:color w:val="000000"/>
+        </w:rPr>
+        <w:t xml:space="preserve"> Dataset:</w:t>
+      </w:r>
+      <w:r>
+        <w:rPr>
+          <w:rFonts w:ascii="Arial" w:eastAsia="Arial" w:hAnsi="Arial" w:cs="Arial"/>
+          <w:color w:val="000000"/>
+        </w:rPr>
+        <w:t xml:space="preserve"> </w:t>
+      </w:r>
+      <w:r>
+        <w:rPr>
+          <w:rFonts w:ascii="Arial" w:eastAsia="Arial" w:hAnsi="Arial" w:cs="Arial"/>
+          <w:color w:val="000000"/>
+        </w:rPr>
+        <w:t>86 T1-weighted images of 78 adult brains with segmentations of 12 brains into gray and white matter compartments validated by two expert neuroradiologists.</w:t>
+      </w:r>
+      <w:r>
+        <w:rPr>
+          <w:rFonts w:ascii="Arial" w:eastAsia="Arial" w:hAnsi="Arial" w:cs="Arial"/>
+          <w:color w:val="000000"/>
+        </w:rPr>
+        <w:t xml:space="preserve"> </w:t>
+      </w:r>
+      <w:r>
+        <w:rPr>
+          <w:rFonts w:ascii="Arial" w:eastAsia="Arial" w:hAnsi="Arial" w:cs="Arial"/>
+          <w:color w:val="000000"/>
+        </w:rPr>
+        <w:t>(</w:t>
+      </w:r>
+      <w:hyperlink r:id="rId18" w:history="1">
+        <w:r>
+          <w:rPr>
+            <w:rStyle w:val="Hyperlink"/>
+            <w:rFonts w:ascii="Arial" w:eastAsia="Arial" w:hAnsi="Arial" w:cs="Arial"/>
+          </w:rPr>
+          <w:t>https://openneuro.org/datasets/ds005216/versions/1.1.0</w:t>
+        </w:r>
+      </w:hyperlink>
+      <w:r>
+        <w:rPr>
+          <w:rFonts w:ascii="Arial" w:eastAsia="Arial" w:hAnsi="Arial" w:cs="Arial"/>
+          <w:color w:val="000000"/>
+        </w:rPr>
+        <w:t>)</w:t>
+      </w:r>
+    </w:p>
+    <w:p>
+      <w:pPr>
+        <w:pStyle w:val="ListParagraph"/>
+        <w:numPr>
+          <w:ilvl w:val="0"/>
+          <w:numId w:val="1"/>
+        </w:numPr>
+        <w:rPr>
+          <w:rFonts w:ascii="Arial" w:eastAsia="Arial" w:hAnsi="Arial" w:cs="Arial"/>
+          <w:color w:val="000000"/>
+        </w:rPr>
+      </w:pPr>
+      <w:r>
+        <w:rPr>
+          <w:rFonts w:ascii="Arial" w:eastAsia="Arial" w:hAnsi="Arial" w:cs="Arial"/>
+          <w:b/>
+          <w:bCs/>
+          <w:color w:val="000000"/>
+        </w:rPr>
+        <w:t>IXI Dataset</w:t>
+      </w:r>
+      <w:r>
+        <w:rPr>
+          <w:rFonts w:ascii="Arial" w:eastAsia="Arial" w:hAnsi="Arial" w:cs="Arial"/>
+          <w:color w:val="000000"/>
+        </w:rPr>
+        <w:t xml:space="preserve">: </w:t>
+      </w:r>
+      <w:r>
+        <w:rPr>
+          <w:rFonts w:ascii="Arial" w:eastAsia="Arial" w:hAnsi="Arial" w:cs="Arial"/>
+          <w:color w:val="000000"/>
+        </w:rPr>
+        <w:t>600 MRI images in NIFTI formats collected at three different hospitals in London pending approval by the Imperial College of Science, Technology and Medicine (</w:t>
+      </w:r>
+      <w:hyperlink r:id="rId19" w:history="1">
+        <w:r>
+          <w:rPr>
+            <w:rStyle w:val="Hyperlink"/>
+            <w:rFonts w:ascii="Arial" w:eastAsia="Arial" w:hAnsi="Arial" w:cs="Arial"/>
+          </w:rPr>
+          <w:t>https://brain-development.org/ixi-dataset/</w:t>
+        </w:r>
+      </w:hyperlink>
+      <w:r>
+        <w:rPr>
+          <w:rFonts w:ascii="Arial" w:eastAsia="Arial" w:hAnsi="Arial" w:cs="Arial"/>
+          <w:color w:val="000000"/>
+        </w:rPr>
+        <w:t>)</w:t>
+      </w:r>
+    </w:p>
+    <w:p>
+      <w:pPr>
+        <w:rPr>
+          <w:rFonts w:ascii="Arial" w:eastAsia="Arial" w:hAnsi="Arial" w:cs="Arial"/>
+        </w:rPr>
+      </w:pPr>
+    </w:p>
+    <w:p>
+      <w:pPr>
+        <w:rPr>
+          <w:rFonts w:ascii="Arial" w:eastAsia="Arial" w:hAnsi="Arial" w:cs="Arial"/>
+        </w:rPr>
+      </w:pPr>
+      <w:r>
+        <w:rPr>
+          <w:rFonts w:ascii="Arial" w:eastAsia="Arial" w:hAnsi="Arial" w:cs="Arial"/>
+          <w:b/>
         </w:rPr>
         <w:t>Expected</w:t>
       </w:r>
       <w:r>
         <w:rPr>
           <w:rFonts w:ascii="Arial" w:eastAsia="Arial" w:hAnsi="Arial" w:cs="Arial"/>
-          <w:sz w:val="22"/>
-          <w:szCs w:val="22"/>
         </w:rPr>
         <w:t xml:space="preserve"> </w:t>
       </w:r>
@@ -840,8 +1154,6 @@
         <w:rPr>
           <w:rFonts w:ascii="Arial" w:eastAsia="Arial" w:hAnsi="Arial" w:cs="Arial"/>
           <w:b/>
-          <w:sz w:val="22"/>
-          <w:szCs w:val="22"/>
         </w:rPr>
         <w:t>Outcomes</w:t>
       </w:r>
@@ -850,40 +1162,23 @@
       <w:pPr>
         <w:rPr>
           <w:rFonts w:ascii="Arial" w:eastAsia="Arial" w:hAnsi="Arial" w:cs="Arial"/>
-          <w:sz w:val="22"/>
-          <w:szCs w:val="22"/>
-        </w:rPr>
-      </w:pPr>
-      <w:r>
-        <w:rPr>
-          <w:rFonts w:ascii="Arial" w:eastAsia="Arial" w:hAnsi="Arial" w:cs="Arial"/>
-          <w:sz w:val="22"/>
-          <w:szCs w:val="22"/>
-        </w:rPr>
-        <w:t xml:space="preserve">The modified segmentation algorithm, MFBAFCM, should have superior performances compared to standard FCM, and other brain segmentation approaches, including intensity-based approaches. If time permits, we will include hybrid approaches such as contour-based, or </w:t>
-      </w:r>
-      <w:r>
-        <w:rPr>
-          <w:rFonts w:ascii="Arial" w:eastAsia="Arial" w:hAnsi="Arial" w:cs="Arial"/>
-          <w:sz w:val="22"/>
-          <w:szCs w:val="22"/>
-        </w:rPr>
-        <w:lastRenderedPageBreak/>
-        <w:t xml:space="preserve">metaheuristic machine learning. Due to the lack of infrastructure for model training and </w:t>
-      </w:r>
-      <w:r>
-        <w:rPr>
-          <w:rFonts w:ascii="Arial" w:eastAsia="Arial" w:hAnsi="Arial" w:cs="Arial"/>
-          <w:sz w:val="22"/>
-          <w:szCs w:val="22"/>
+        </w:rPr>
+      </w:pPr>
+      <w:r>
+        <w:rPr>
+          <w:rFonts w:ascii="Arial" w:eastAsia="Arial" w:hAnsi="Arial" w:cs="Arial"/>
+        </w:rPr>
+        <w:t xml:space="preserve">The modified segmentation algorithm, MFBAFCM, should have superior performances compared to standard FCM, and other brain segmentation approaches, including intensity-based approaches. If time permits, we will include hybrid approaches such as contour-based, or metaheuristic machine learning. Due to the lack of infrastructure for model training and </w:t>
+      </w:r>
+      <w:r>
+        <w:rPr>
+          <w:rFonts w:ascii="Arial" w:eastAsia="Arial" w:hAnsi="Arial" w:cs="Arial"/>
         </w:rPr>
         <w:t>tuning</w:t>
       </w:r>
       <w:r>
         <w:rPr>
           <w:rFonts w:ascii="Arial" w:eastAsia="Arial" w:hAnsi="Arial" w:cs="Arial"/>
-          <w:sz w:val="22"/>
-          <w:szCs w:val="22"/>
         </w:rPr>
         <w:t>, as part of this project, we will not consider deep learning algorithms.</w:t>
       </w:r>
@@ -893,8 +1188,6 @@
         <w:ind w:left="360"/>
         <w:rPr>
           <w:rFonts w:ascii="Arial" w:eastAsia="Arial" w:hAnsi="Arial" w:cs="Arial"/>
-          <w:sz w:val="22"/>
-          <w:szCs w:val="22"/>
         </w:rPr>
       </w:pPr>
     </w:p>
@@ -903,8 +1196,6 @@
         <w:rPr>
           <w:rFonts w:ascii="Arial" w:eastAsia="Arial" w:hAnsi="Arial" w:cs="Arial"/>
           <w:b/>
-          <w:sz w:val="22"/>
-          <w:szCs w:val="22"/>
           <w:u w:val="single"/>
         </w:rPr>
       </w:pPr>
@@ -912,8 +1203,6 @@
         <w:rPr>
           <w:rFonts w:ascii="Arial" w:eastAsia="Arial" w:hAnsi="Arial" w:cs="Arial"/>
           <w:b/>
-          <w:sz w:val="22"/>
-          <w:szCs w:val="22"/>
           <w:u w:val="single"/>
         </w:rPr>
         <w:t>Milestones - Timeline</w:t>
@@ -935,16 +1224,12 @@
         <w:rPr>
           <w:rFonts w:ascii="Arial" w:eastAsia="Arial" w:hAnsi="Arial" w:cs="Arial"/>
           <w:color w:val="000000"/>
-          <w:sz w:val="22"/>
-          <w:szCs w:val="22"/>
-        </w:rPr>
-      </w:pPr>
-      <w:r>
-        <w:rPr>
-          <w:rFonts w:ascii="Arial" w:eastAsia="Arial" w:hAnsi="Arial" w:cs="Arial"/>
-          <w:color w:val="000000"/>
-          <w:sz w:val="22"/>
-          <w:szCs w:val="22"/>
+        </w:rPr>
+      </w:pPr>
+      <w:r>
+        <w:rPr>
+          <w:rFonts w:ascii="Arial" w:eastAsia="Arial" w:hAnsi="Arial" w:cs="Arial"/>
+          <w:color w:val="000000"/>
         </w:rPr>
         <w:t xml:space="preserve">Dataset(s) identification and acquisition </w:t>
       </w:r>
@@ -953,8 +1238,6 @@
           <w:rFonts w:ascii="Arial" w:eastAsia="Arial" w:hAnsi="Arial" w:cs="Arial"/>
           <w:i/>
           <w:color w:val="000000"/>
-          <w:sz w:val="22"/>
-          <w:szCs w:val="22"/>
         </w:rPr>
         <w:t>(Beginning-October)</w:t>
       </w:r>
@@ -975,16 +1258,12 @@
         <w:rPr>
           <w:rFonts w:ascii="Arial" w:eastAsia="Arial" w:hAnsi="Arial" w:cs="Arial"/>
           <w:color w:val="000000"/>
-          <w:sz w:val="22"/>
-          <w:szCs w:val="22"/>
-        </w:rPr>
-      </w:pPr>
-      <w:r>
-        <w:rPr>
-          <w:rFonts w:ascii="Arial" w:eastAsia="Arial" w:hAnsi="Arial" w:cs="Arial"/>
-          <w:color w:val="000000"/>
-          <w:sz w:val="22"/>
-          <w:szCs w:val="22"/>
+        </w:rPr>
+      </w:pPr>
+      <w:r>
+        <w:rPr>
+          <w:rFonts w:ascii="Arial" w:eastAsia="Arial" w:hAnsi="Arial" w:cs="Arial"/>
+          <w:color w:val="000000"/>
         </w:rPr>
         <w:t xml:space="preserve">MFBAFCM implementation </w:t>
       </w:r>
@@ -993,8 +1272,6 @@
           <w:rFonts w:ascii="Arial" w:eastAsia="Arial" w:hAnsi="Arial" w:cs="Arial"/>
           <w:i/>
           <w:color w:val="000000"/>
-          <w:sz w:val="22"/>
-          <w:szCs w:val="22"/>
         </w:rPr>
         <w:t>(Mid-October)</w:t>
       </w:r>
@@ -1015,16 +1292,12 @@
         <w:rPr>
           <w:rFonts w:ascii="Arial" w:eastAsia="Arial" w:hAnsi="Arial" w:cs="Arial"/>
           <w:color w:val="000000"/>
-          <w:sz w:val="22"/>
-          <w:szCs w:val="22"/>
-        </w:rPr>
-      </w:pPr>
-      <w:r>
-        <w:rPr>
-          <w:rFonts w:ascii="Arial" w:eastAsia="Arial" w:hAnsi="Arial" w:cs="Arial"/>
-          <w:color w:val="000000"/>
-          <w:sz w:val="22"/>
-          <w:szCs w:val="22"/>
+        </w:rPr>
+      </w:pPr>
+      <w:r>
+        <w:rPr>
+          <w:rFonts w:ascii="Arial" w:eastAsia="Arial" w:hAnsi="Arial" w:cs="Arial"/>
+          <w:color w:val="000000"/>
         </w:rPr>
         <w:t>Noisy Image Generation (</w:t>
       </w:r>
@@ -1033,8 +1306,6 @@
           <w:rFonts w:ascii="Arial" w:eastAsia="Arial" w:hAnsi="Arial" w:cs="Arial"/>
           <w:i/>
           <w:color w:val="000000"/>
-          <w:sz w:val="22"/>
-          <w:szCs w:val="22"/>
         </w:rPr>
         <w:t>End-October)</w:t>
       </w:r>
@@ -1055,16 +1326,12 @@
         <w:rPr>
           <w:rFonts w:ascii="Arial" w:eastAsia="Arial" w:hAnsi="Arial" w:cs="Arial"/>
           <w:color w:val="000000"/>
-          <w:sz w:val="22"/>
-          <w:szCs w:val="22"/>
-        </w:rPr>
-      </w:pPr>
-      <w:r>
-        <w:rPr>
-          <w:rFonts w:ascii="Arial" w:eastAsia="Arial" w:hAnsi="Arial" w:cs="Arial"/>
-          <w:color w:val="000000"/>
-          <w:sz w:val="22"/>
-          <w:szCs w:val="22"/>
+        </w:rPr>
+      </w:pPr>
+      <w:r>
+        <w:rPr>
+          <w:rFonts w:ascii="Arial" w:eastAsia="Arial" w:hAnsi="Arial" w:cs="Arial"/>
+          <w:color w:val="000000"/>
         </w:rPr>
         <w:t xml:space="preserve">Experimental Setup </w:t>
       </w:r>
@@ -1073,8 +1340,6 @@
           <w:rFonts w:ascii="Arial" w:eastAsia="Arial" w:hAnsi="Arial" w:cs="Arial"/>
           <w:i/>
           <w:color w:val="000000"/>
-          <w:sz w:val="22"/>
-          <w:szCs w:val="22"/>
         </w:rPr>
         <w:t>(End-October)</w:t>
       </w:r>
@@ -1095,16 +1360,12 @@
         <w:rPr>
           <w:rFonts w:ascii="Arial" w:eastAsia="Arial" w:hAnsi="Arial" w:cs="Arial"/>
           <w:color w:val="000000"/>
-          <w:sz w:val="22"/>
-          <w:szCs w:val="22"/>
-        </w:rPr>
-      </w:pPr>
-      <w:r>
-        <w:rPr>
-          <w:rFonts w:ascii="Arial" w:eastAsia="Arial" w:hAnsi="Arial" w:cs="Arial"/>
-          <w:color w:val="000000"/>
-          <w:sz w:val="22"/>
-          <w:szCs w:val="22"/>
+        </w:rPr>
+      </w:pPr>
+      <w:r>
+        <w:rPr>
+          <w:rFonts w:ascii="Arial" w:eastAsia="Arial" w:hAnsi="Arial" w:cs="Arial"/>
+          <w:color w:val="000000"/>
         </w:rPr>
         <w:t>Experimental Results</w:t>
       </w:r>
@@ -1113,8 +1374,6 @@
           <w:rFonts w:ascii="Arial" w:eastAsia="Arial" w:hAnsi="Arial" w:cs="Arial"/>
           <w:i/>
           <w:color w:val="000000"/>
-          <w:sz w:val="22"/>
-          <w:szCs w:val="22"/>
         </w:rPr>
         <w:t xml:space="preserve"> (End-October)</w:t>
       </w:r>
@@ -1135,16 +1394,12 @@
         <w:rPr>
           <w:rFonts w:ascii="Arial" w:eastAsia="Arial" w:hAnsi="Arial" w:cs="Arial"/>
           <w:color w:val="000000"/>
-          <w:sz w:val="22"/>
-          <w:szCs w:val="22"/>
-        </w:rPr>
-      </w:pPr>
-      <w:r>
-        <w:rPr>
-          <w:rFonts w:ascii="Arial" w:eastAsia="Arial" w:hAnsi="Arial" w:cs="Arial"/>
-          <w:color w:val="000000"/>
-          <w:sz w:val="22"/>
-          <w:szCs w:val="22"/>
+        </w:rPr>
+      </w:pPr>
+      <w:r>
+        <w:rPr>
+          <w:rFonts w:ascii="Arial" w:eastAsia="Arial" w:hAnsi="Arial" w:cs="Arial"/>
+          <w:color w:val="000000"/>
         </w:rPr>
         <w:t xml:space="preserve">Visualization Plot Creation </w:t>
       </w:r>
@@ -1153,8 +1408,6 @@
           <w:rFonts w:ascii="Arial" w:eastAsia="Arial" w:hAnsi="Arial" w:cs="Arial"/>
           <w:i/>
           <w:color w:val="000000"/>
-          <w:sz w:val="22"/>
-          <w:szCs w:val="22"/>
         </w:rPr>
         <w:t>(Beginning-November)</w:t>
       </w:r>
@@ -1175,16 +1428,12 @@
         <w:rPr>
           <w:rFonts w:ascii="Arial" w:eastAsia="Arial" w:hAnsi="Arial" w:cs="Arial"/>
           <w:color w:val="000000"/>
-          <w:sz w:val="22"/>
-          <w:szCs w:val="22"/>
-        </w:rPr>
-      </w:pPr>
-      <w:r>
-        <w:rPr>
-          <w:rFonts w:ascii="Arial" w:eastAsia="Arial" w:hAnsi="Arial" w:cs="Arial"/>
-          <w:color w:val="000000"/>
-          <w:sz w:val="22"/>
-          <w:szCs w:val="22"/>
+        </w:rPr>
+      </w:pPr>
+      <w:r>
+        <w:rPr>
+          <w:rFonts w:ascii="Arial" w:eastAsia="Arial" w:hAnsi="Arial" w:cs="Arial"/>
+          <w:color w:val="000000"/>
         </w:rPr>
         <w:t>Report Writing</w:t>
       </w:r>
@@ -1193,8 +1442,6 @@
           <w:rFonts w:ascii="Arial" w:eastAsia="Arial" w:hAnsi="Arial" w:cs="Arial"/>
           <w:i/>
           <w:color w:val="000000"/>
-          <w:sz w:val="22"/>
-          <w:szCs w:val="22"/>
         </w:rPr>
         <w:t xml:space="preserve"> (Beginning-November)</w:t>
       </w:r>
@@ -1215,16 +1462,12 @@
         <w:rPr>
           <w:rFonts w:ascii="Arial" w:eastAsia="Arial" w:hAnsi="Arial" w:cs="Arial"/>
           <w:color w:val="000000"/>
-          <w:sz w:val="22"/>
-          <w:szCs w:val="22"/>
-        </w:rPr>
-      </w:pPr>
-      <w:r>
-        <w:rPr>
-          <w:rFonts w:ascii="Arial" w:eastAsia="Arial" w:hAnsi="Arial" w:cs="Arial"/>
-          <w:color w:val="000000"/>
-          <w:sz w:val="22"/>
-          <w:szCs w:val="22"/>
+        </w:rPr>
+      </w:pPr>
+      <w:r>
+        <w:rPr>
+          <w:rFonts w:ascii="Arial" w:eastAsia="Arial" w:hAnsi="Arial" w:cs="Arial"/>
+          <w:color w:val="000000"/>
         </w:rPr>
         <w:t xml:space="preserve">Presentation Deck Creation </w:t>
       </w:r>
@@ -1233,8 +1476,6 @@
           <w:rFonts w:ascii="Arial" w:eastAsia="Arial" w:hAnsi="Arial" w:cs="Arial"/>
           <w:i/>
           <w:color w:val="000000"/>
-          <w:sz w:val="22"/>
-          <w:szCs w:val="22"/>
         </w:rPr>
         <w:t>(Mid-November)</w:t>
       </w:r>
@@ -1243,8 +1484,6 @@
       <w:pPr>
         <w:rPr>
           <w:rFonts w:ascii="Arial" w:eastAsia="Arial" w:hAnsi="Arial" w:cs="Arial"/>
-          <w:sz w:val="22"/>
-          <w:szCs w:val="22"/>
         </w:rPr>
       </w:pPr>
     </w:p>
@@ -1254,12 +1493,13 @@
         <w:rPr>
           <w:rFonts w:ascii="Arial" w:eastAsia="Arial" w:hAnsi="Arial" w:cs="Arial"/>
           <w:b/>
-          <w:sz w:val="22"/>
-          <w:szCs w:val="22"/>
           <w:u w:val="single"/>
         </w:rPr>
       </w:pPr>
       <w:r>
+        <w:rPr>
+          <w:rFonts w:ascii="Arial" w:hAnsi="Arial" w:cs="Arial"/>
+        </w:rPr>
         <w:br w:type="page"/>
       </w:r>
     </w:p>
@@ -1274,8 +1514,6 @@
         <w:rPr>
           <w:rFonts w:ascii="Arial" w:eastAsia="Arial" w:hAnsi="Arial" w:cs="Arial"/>
           <w:b/>
-          <w:sz w:val="22"/>
-          <w:szCs w:val="22"/>
           <w:u w:val="single"/>
         </w:rPr>
         <w:lastRenderedPageBreak/>
@@ -1297,16 +1535,12 @@
         <w:rPr>
           <w:rFonts w:ascii="Arial" w:eastAsia="Arial" w:hAnsi="Arial" w:cs="Arial"/>
           <w:color w:val="000000"/>
-          <w:sz w:val="22"/>
-          <w:szCs w:val="22"/>
-        </w:rPr>
-      </w:pPr>
-      <w:r>
-        <w:rPr>
-          <w:rFonts w:ascii="Arial" w:eastAsia="Arial" w:hAnsi="Arial" w:cs="Arial"/>
-          <w:color w:val="000000"/>
-          <w:sz w:val="22"/>
-          <w:szCs w:val="22"/>
+        </w:rPr>
+      </w:pPr>
+      <w:r>
+        <w:rPr>
+          <w:rFonts w:ascii="Arial" w:eastAsia="Arial" w:hAnsi="Arial" w:cs="Arial"/>
+          <w:color w:val="000000"/>
         </w:rPr>
         <w:t xml:space="preserve">1 </w:t>
       </w:r>
@@ -1314,30 +1548,24 @@
         <w:rPr>
           <w:rFonts w:ascii="Arial" w:eastAsia="Arial" w:hAnsi="Arial" w:cs="Arial"/>
           <w:color w:val="000000"/>
-          <w:sz w:val="22"/>
-          <w:szCs w:val="22"/>
         </w:rPr>
         <w:tab/>
       </w:r>
-      <w:hyperlink r:id="rId17">
-        <w:r>
-          <w:rPr>
-            <w:rFonts w:ascii="Arial" w:eastAsia="Arial" w:hAnsi="Arial" w:cs="Arial"/>
-            <w:color w:val="000000"/>
-            <w:sz w:val="22"/>
-            <w:szCs w:val="22"/>
+      <w:hyperlink r:id="rId20">
+        <w:r>
+          <w:rPr>
+            <w:rFonts w:ascii="Arial" w:eastAsia="Arial" w:hAnsi="Arial" w:cs="Arial"/>
+            <w:color w:val="000000"/>
           </w:rPr>
           <w:t xml:space="preserve">Agrawal R, Sharma M. Review of segmentation methods for brain tissue with magnetic resonance images. </w:t>
         </w:r>
       </w:hyperlink>
-      <w:hyperlink r:id="rId18">
+      <w:hyperlink r:id="rId21">
         <w:r>
           <w:rPr>
             <w:rFonts w:ascii="Arial" w:eastAsia="Arial" w:hAnsi="Arial" w:cs="Arial"/>
             <w:i/>
             <w:color w:val="000000"/>
-            <w:sz w:val="22"/>
-            <w:szCs w:val="22"/>
           </w:rPr>
           <w:t xml:space="preserve">Int J </w:t>
         </w:r>
@@ -1347,8 +1575,6 @@
             <w:rFonts w:ascii="Arial" w:eastAsia="Arial" w:hAnsi="Arial" w:cs="Arial"/>
             <w:i/>
             <w:color w:val="000000"/>
-            <w:sz w:val="22"/>
-            <w:szCs w:val="22"/>
           </w:rPr>
           <w:t>Comput</w:t>
         </w:r>
@@ -1358,8 +1584,6 @@
             <w:rFonts w:ascii="Arial" w:eastAsia="Arial" w:hAnsi="Arial" w:cs="Arial"/>
             <w:i/>
             <w:color w:val="000000"/>
-            <w:sz w:val="22"/>
-            <w:szCs w:val="22"/>
           </w:rPr>
           <w:t xml:space="preserve"> </w:t>
         </w:r>
@@ -1369,8 +1593,6 @@
             <w:rFonts w:ascii="Arial" w:eastAsia="Arial" w:hAnsi="Arial" w:cs="Arial"/>
             <w:i/>
             <w:color w:val="000000"/>
-            <w:sz w:val="22"/>
-            <w:szCs w:val="22"/>
           </w:rPr>
           <w:t>Netw</w:t>
         </w:r>
@@ -1380,8 +1602,6 @@
             <w:rFonts w:ascii="Arial" w:eastAsia="Arial" w:hAnsi="Arial" w:cs="Arial"/>
             <w:i/>
             <w:color w:val="000000"/>
-            <w:sz w:val="22"/>
-            <w:szCs w:val="22"/>
           </w:rPr>
           <w:t xml:space="preserve"> Inf </w:t>
         </w:r>
@@ -1391,20 +1611,16 @@
             <w:rFonts w:ascii="Arial" w:eastAsia="Arial" w:hAnsi="Arial" w:cs="Arial"/>
             <w:i/>
             <w:color w:val="000000"/>
-            <w:sz w:val="22"/>
-            <w:szCs w:val="22"/>
           </w:rPr>
           <w:t>Secur</w:t>
         </w:r>
         <w:proofErr w:type="spellEnd"/>
       </w:hyperlink>
-      <w:hyperlink r:id="rId19">
-        <w:r>
-          <w:rPr>
-            <w:rFonts w:ascii="Arial" w:eastAsia="Arial" w:hAnsi="Arial" w:cs="Arial"/>
-            <w:color w:val="000000"/>
-            <w:sz w:val="22"/>
-            <w:szCs w:val="22"/>
+      <w:hyperlink r:id="rId22">
+        <w:r>
+          <w:rPr>
+            <w:rFonts w:ascii="Arial" w:eastAsia="Arial" w:hAnsi="Arial" w:cs="Arial"/>
+            <w:color w:val="000000"/>
           </w:rPr>
           <w:t xml:space="preserve">. </w:t>
         </w:r>
@@ -1413,8 +1629,6 @@
           <w:rPr>
             <w:rFonts w:ascii="Arial" w:eastAsia="Arial" w:hAnsi="Arial" w:cs="Arial"/>
             <w:color w:val="000000"/>
-            <w:sz w:val="22"/>
-            <w:szCs w:val="22"/>
           </w:rPr>
           <w:t>2014;6:55</w:t>
         </w:r>
@@ -1423,8 +1637,6 @@
           <w:rPr>
             <w:rFonts w:ascii="Arial" w:eastAsia="Arial" w:hAnsi="Arial" w:cs="Arial"/>
             <w:color w:val="000000"/>
-            <w:sz w:val="22"/>
-            <w:szCs w:val="22"/>
           </w:rPr>
           <w:t xml:space="preserve">–62. </w:t>
         </w:r>
@@ -1433,8 +1645,6 @@
           <w:rPr>
             <w:rFonts w:ascii="Arial" w:eastAsia="Arial" w:hAnsi="Arial" w:cs="Arial"/>
             <w:color w:val="000000"/>
-            <w:sz w:val="22"/>
-            <w:szCs w:val="22"/>
           </w:rPr>
           <w:t>doi</w:t>
         </w:r>
@@ -1443,19 +1653,15 @@
           <w:rPr>
             <w:rFonts w:ascii="Arial" w:eastAsia="Arial" w:hAnsi="Arial" w:cs="Arial"/>
             <w:color w:val="000000"/>
-            <w:sz w:val="22"/>
-            <w:szCs w:val="22"/>
           </w:rPr>
           <w:t xml:space="preserve">: </w:t>
         </w:r>
       </w:hyperlink>
-      <w:hyperlink r:id="rId20">
-        <w:r>
-          <w:rPr>
-            <w:rFonts w:ascii="Arial" w:eastAsia="Arial" w:hAnsi="Arial" w:cs="Arial"/>
-            <w:color w:val="000000"/>
-            <w:sz w:val="22"/>
-            <w:szCs w:val="22"/>
+      <w:hyperlink r:id="rId23">
+        <w:r>
+          <w:rPr>
+            <w:rFonts w:ascii="Arial" w:eastAsia="Arial" w:hAnsi="Arial" w:cs="Arial"/>
+            <w:color w:val="000000"/>
           </w:rPr>
           <w:t>10.5815/ijcnis.2014.04.07</w:t>
         </w:r>
@@ -1476,16 +1682,12 @@
         <w:rPr>
           <w:rFonts w:ascii="Arial" w:eastAsia="Arial" w:hAnsi="Arial" w:cs="Arial"/>
           <w:color w:val="000000"/>
-          <w:sz w:val="22"/>
-          <w:szCs w:val="22"/>
-        </w:rPr>
-      </w:pPr>
-      <w:r>
-        <w:rPr>
-          <w:rFonts w:ascii="Arial" w:eastAsia="Arial" w:hAnsi="Arial" w:cs="Arial"/>
-          <w:color w:val="000000"/>
-          <w:sz w:val="22"/>
-          <w:szCs w:val="22"/>
+        </w:rPr>
+      </w:pPr>
+      <w:r>
+        <w:rPr>
+          <w:rFonts w:ascii="Arial" w:eastAsia="Arial" w:hAnsi="Arial" w:cs="Arial"/>
+          <w:color w:val="000000"/>
         </w:rPr>
         <w:t xml:space="preserve">2 </w:t>
       </w:r>
@@ -1493,19 +1695,15 @@
         <w:rPr>
           <w:rFonts w:ascii="Arial" w:eastAsia="Arial" w:hAnsi="Arial" w:cs="Arial"/>
           <w:color w:val="000000"/>
-          <w:sz w:val="22"/>
-          <w:szCs w:val="22"/>
         </w:rPr>
         <w:tab/>
       </w:r>
-      <w:hyperlink r:id="rId21">
+      <w:hyperlink r:id="rId24">
         <w:proofErr w:type="spellStart"/>
         <w:r>
           <w:rPr>
             <w:rFonts w:ascii="Arial" w:eastAsia="Arial" w:hAnsi="Arial" w:cs="Arial"/>
             <w:color w:val="000000"/>
-            <w:sz w:val="22"/>
-            <w:szCs w:val="22"/>
           </w:rPr>
           <w:t>Hameurlaine</w:t>
         </w:r>
@@ -1514,31 +1712,25 @@
           <w:rPr>
             <w:rFonts w:ascii="Arial" w:eastAsia="Arial" w:hAnsi="Arial" w:cs="Arial"/>
             <w:color w:val="000000"/>
-            <w:sz w:val="22"/>
-            <w:szCs w:val="22"/>
           </w:rPr>
           <w:t xml:space="preserve"> M, Moussaoui A. Survey of brain tumor segmentation techniques on magnetic resonance imaging. </w:t>
         </w:r>
       </w:hyperlink>
-      <w:hyperlink r:id="rId22">
+      <w:hyperlink r:id="rId25">
         <w:r>
           <w:rPr>
             <w:rFonts w:ascii="Arial" w:eastAsia="Arial" w:hAnsi="Arial" w:cs="Arial"/>
             <w:i/>
             <w:color w:val="000000"/>
-            <w:sz w:val="22"/>
-            <w:szCs w:val="22"/>
           </w:rPr>
           <w:t>Nano Biomedicine and Engineering</w:t>
         </w:r>
       </w:hyperlink>
-      <w:hyperlink r:id="rId23">
-        <w:r>
-          <w:rPr>
-            <w:rFonts w:ascii="Arial" w:eastAsia="Arial" w:hAnsi="Arial" w:cs="Arial"/>
-            <w:color w:val="000000"/>
-            <w:sz w:val="22"/>
-            <w:szCs w:val="22"/>
+      <w:hyperlink r:id="rId26">
+        <w:r>
+          <w:rPr>
+            <w:rFonts w:ascii="Arial" w:eastAsia="Arial" w:hAnsi="Arial" w:cs="Arial"/>
+            <w:color w:val="000000"/>
           </w:rPr>
           <w:t xml:space="preserve">. </w:t>
         </w:r>
@@ -1547,8 +1739,6 @@
           <w:rPr>
             <w:rFonts w:ascii="Arial" w:eastAsia="Arial" w:hAnsi="Arial" w:cs="Arial"/>
             <w:color w:val="000000"/>
-            <w:sz w:val="22"/>
-            <w:szCs w:val="22"/>
           </w:rPr>
           <w:t>2019;11:178</w:t>
         </w:r>
@@ -1557,8 +1747,6 @@
           <w:rPr>
             <w:rFonts w:ascii="Arial" w:eastAsia="Arial" w:hAnsi="Arial" w:cs="Arial"/>
             <w:color w:val="000000"/>
-            <w:sz w:val="22"/>
-            <w:szCs w:val="22"/>
           </w:rPr>
           <w:t>–91.</w:t>
         </w:r>
@@ -1579,16 +1767,12 @@
         <w:rPr>
           <w:rFonts w:ascii="Arial" w:eastAsia="Arial" w:hAnsi="Arial" w:cs="Arial"/>
           <w:color w:val="000000"/>
-          <w:sz w:val="22"/>
-          <w:szCs w:val="22"/>
-        </w:rPr>
-      </w:pPr>
-      <w:r>
-        <w:rPr>
-          <w:rFonts w:ascii="Arial" w:eastAsia="Arial" w:hAnsi="Arial" w:cs="Arial"/>
-          <w:color w:val="000000"/>
-          <w:sz w:val="22"/>
-          <w:szCs w:val="22"/>
+        </w:rPr>
+      </w:pPr>
+      <w:r>
+        <w:rPr>
+          <w:rFonts w:ascii="Arial" w:eastAsia="Arial" w:hAnsi="Arial" w:cs="Arial"/>
+          <w:color w:val="000000"/>
         </w:rPr>
         <w:t xml:space="preserve">3 </w:t>
       </w:r>
@@ -1596,18 +1780,14 @@
         <w:rPr>
           <w:rFonts w:ascii="Arial" w:eastAsia="Arial" w:hAnsi="Arial" w:cs="Arial"/>
           <w:color w:val="000000"/>
-          <w:sz w:val="22"/>
-          <w:szCs w:val="22"/>
         </w:rPr>
         <w:tab/>
       </w:r>
-      <w:hyperlink r:id="rId24">
-        <w:r>
-          <w:rPr>
-            <w:rFonts w:ascii="Arial" w:eastAsia="Arial" w:hAnsi="Arial" w:cs="Arial"/>
-            <w:color w:val="000000"/>
-            <w:sz w:val="22"/>
-            <w:szCs w:val="22"/>
+      <w:hyperlink r:id="rId27">
+        <w:r>
+          <w:rPr>
+            <w:rFonts w:ascii="Arial" w:eastAsia="Arial" w:hAnsi="Arial" w:cs="Arial"/>
+            <w:color w:val="000000"/>
           </w:rPr>
           <w:t xml:space="preserve">Yazdani S, Yusof R, </w:t>
         </w:r>
@@ -1616,8 +1796,6 @@
           <w:rPr>
             <w:rFonts w:ascii="Arial" w:eastAsia="Arial" w:hAnsi="Arial" w:cs="Arial"/>
             <w:color w:val="000000"/>
-            <w:sz w:val="22"/>
-            <w:szCs w:val="22"/>
           </w:rPr>
           <w:t>Karimian</w:t>
         </w:r>
@@ -1626,54 +1804,44 @@
           <w:rPr>
             <w:rFonts w:ascii="Arial" w:eastAsia="Arial" w:hAnsi="Arial" w:cs="Arial"/>
             <w:color w:val="000000"/>
-            <w:sz w:val="22"/>
-            <w:szCs w:val="22"/>
           </w:rPr>
           <w:t xml:space="preserve"> A, </w:t>
         </w:r>
       </w:hyperlink>
-      <w:hyperlink r:id="rId25">
+      <w:hyperlink r:id="rId28">
         <w:r>
           <w:rPr>
             <w:rFonts w:ascii="Arial" w:eastAsia="Arial" w:hAnsi="Arial" w:cs="Arial"/>
             <w:i/>
             <w:color w:val="000000"/>
-            <w:sz w:val="22"/>
-            <w:szCs w:val="22"/>
           </w:rPr>
           <w:t>et al.</w:t>
         </w:r>
       </w:hyperlink>
-      <w:hyperlink r:id="rId26">
-        <w:r>
-          <w:rPr>
-            <w:rFonts w:ascii="Arial" w:eastAsia="Arial" w:hAnsi="Arial" w:cs="Arial"/>
-            <w:color w:val="000000"/>
-            <w:sz w:val="22"/>
-            <w:szCs w:val="22"/>
+      <w:hyperlink r:id="rId29">
+        <w:r>
+          <w:rPr>
+            <w:rFonts w:ascii="Arial" w:eastAsia="Arial" w:hAnsi="Arial" w:cs="Arial"/>
+            <w:color w:val="000000"/>
           </w:rPr>
           <w:t xml:space="preserve"> Image segmentation methods and applications in MRI brain images. </w:t>
         </w:r>
       </w:hyperlink>
-      <w:hyperlink r:id="rId27">
+      <w:hyperlink r:id="rId30">
         <w:r>
           <w:rPr>
             <w:rFonts w:ascii="Arial" w:eastAsia="Arial" w:hAnsi="Arial" w:cs="Arial"/>
             <w:i/>
             <w:color w:val="000000"/>
-            <w:sz w:val="22"/>
-            <w:szCs w:val="22"/>
           </w:rPr>
           <w:t>IETE Tech Rev</w:t>
         </w:r>
       </w:hyperlink>
-      <w:hyperlink r:id="rId28">
-        <w:r>
-          <w:rPr>
-            <w:rFonts w:ascii="Arial" w:eastAsia="Arial" w:hAnsi="Arial" w:cs="Arial"/>
-            <w:color w:val="000000"/>
-            <w:sz w:val="22"/>
-            <w:szCs w:val="22"/>
+      <w:hyperlink r:id="rId31">
+        <w:r>
+          <w:rPr>
+            <w:rFonts w:ascii="Arial" w:eastAsia="Arial" w:hAnsi="Arial" w:cs="Arial"/>
+            <w:color w:val="000000"/>
           </w:rPr>
           <w:t xml:space="preserve">. </w:t>
         </w:r>
@@ -1682,8 +1850,6 @@
           <w:rPr>
             <w:rFonts w:ascii="Arial" w:eastAsia="Arial" w:hAnsi="Arial" w:cs="Arial"/>
             <w:color w:val="000000"/>
-            <w:sz w:val="22"/>
-            <w:szCs w:val="22"/>
           </w:rPr>
           <w:t>2015;32:413</w:t>
         </w:r>
@@ -1692,8 +1858,6 @@
           <w:rPr>
             <w:rFonts w:ascii="Arial" w:eastAsia="Arial" w:hAnsi="Arial" w:cs="Arial"/>
             <w:color w:val="000000"/>
-            <w:sz w:val="22"/>
-            <w:szCs w:val="22"/>
           </w:rPr>
           <w:t xml:space="preserve">–27. </w:t>
         </w:r>
@@ -1702,8 +1866,6 @@
           <w:rPr>
             <w:rFonts w:ascii="Arial" w:eastAsia="Arial" w:hAnsi="Arial" w:cs="Arial"/>
             <w:color w:val="000000"/>
-            <w:sz w:val="22"/>
-            <w:szCs w:val="22"/>
           </w:rPr>
           <w:t>doi</w:t>
         </w:r>
@@ -1712,19 +1874,15 @@
           <w:rPr>
             <w:rFonts w:ascii="Arial" w:eastAsia="Arial" w:hAnsi="Arial" w:cs="Arial"/>
             <w:color w:val="000000"/>
-            <w:sz w:val="22"/>
-            <w:szCs w:val="22"/>
           </w:rPr>
           <w:t xml:space="preserve">: </w:t>
         </w:r>
       </w:hyperlink>
-      <w:hyperlink r:id="rId29">
-        <w:r>
-          <w:rPr>
-            <w:rFonts w:ascii="Arial" w:eastAsia="Arial" w:hAnsi="Arial" w:cs="Arial"/>
-            <w:color w:val="000000"/>
-            <w:sz w:val="22"/>
-            <w:szCs w:val="22"/>
+      <w:hyperlink r:id="rId32">
+        <w:r>
+          <w:rPr>
+            <w:rFonts w:ascii="Arial" w:eastAsia="Arial" w:hAnsi="Arial" w:cs="Arial"/>
+            <w:color w:val="000000"/>
           </w:rPr>
           <w:t>10.1080/02564602.2015.1027307</w:t>
         </w:r>
@@ -1745,16 +1903,12 @@
         <w:rPr>
           <w:rFonts w:ascii="Arial" w:eastAsia="Arial" w:hAnsi="Arial" w:cs="Arial"/>
           <w:color w:val="000000"/>
-          <w:sz w:val="22"/>
-          <w:szCs w:val="22"/>
-        </w:rPr>
-      </w:pPr>
-      <w:r>
-        <w:rPr>
-          <w:rFonts w:ascii="Arial" w:eastAsia="Arial" w:hAnsi="Arial" w:cs="Arial"/>
-          <w:color w:val="000000"/>
-          <w:sz w:val="22"/>
-          <w:szCs w:val="22"/>
+        </w:rPr>
+      </w:pPr>
+      <w:r>
+        <w:rPr>
+          <w:rFonts w:ascii="Arial" w:eastAsia="Arial" w:hAnsi="Arial" w:cs="Arial"/>
+          <w:color w:val="000000"/>
         </w:rPr>
         <w:t xml:space="preserve">4 </w:t>
       </w:r>
@@ -1762,19 +1916,15 @@
         <w:rPr>
           <w:rFonts w:ascii="Arial" w:eastAsia="Arial" w:hAnsi="Arial" w:cs="Arial"/>
           <w:color w:val="000000"/>
-          <w:sz w:val="22"/>
-          <w:szCs w:val="22"/>
         </w:rPr>
         <w:tab/>
       </w:r>
-      <w:hyperlink r:id="rId30">
+      <w:hyperlink r:id="rId33">
         <w:proofErr w:type="spellStart"/>
         <w:r>
           <w:rPr>
             <w:rFonts w:ascii="Arial" w:eastAsia="Arial" w:hAnsi="Arial" w:cs="Arial"/>
             <w:color w:val="000000"/>
-            <w:sz w:val="22"/>
-            <w:szCs w:val="22"/>
           </w:rPr>
           <w:t>Jalab</w:t>
         </w:r>
@@ -1783,20 +1933,16 @@
           <w:rPr>
             <w:rFonts w:ascii="Arial" w:eastAsia="Arial" w:hAnsi="Arial" w:cs="Arial"/>
             <w:color w:val="000000"/>
-            <w:sz w:val="22"/>
-            <w:szCs w:val="22"/>
           </w:rPr>
           <w:t xml:space="preserve"> HA, Hasan AM. Magnetic resonance imaging segmentation techniques of brain tumors: A review. </w:t>
         </w:r>
       </w:hyperlink>
-      <w:hyperlink r:id="rId31">
+      <w:hyperlink r:id="rId34">
         <w:r>
           <w:rPr>
             <w:rFonts w:ascii="Arial" w:eastAsia="Arial" w:hAnsi="Arial" w:cs="Arial"/>
             <w:i/>
             <w:color w:val="000000"/>
-            <w:sz w:val="22"/>
-            <w:szCs w:val="22"/>
           </w:rPr>
           <w:t xml:space="preserve">Arch </w:t>
         </w:r>
@@ -1806,20 +1952,16 @@
             <w:rFonts w:ascii="Arial" w:eastAsia="Arial" w:hAnsi="Arial" w:cs="Arial"/>
             <w:i/>
             <w:color w:val="000000"/>
-            <w:sz w:val="22"/>
-            <w:szCs w:val="22"/>
           </w:rPr>
           <w:t>Neurosci</w:t>
         </w:r>
         <w:proofErr w:type="spellEnd"/>
       </w:hyperlink>
-      <w:hyperlink r:id="rId32">
-        <w:r>
-          <w:rPr>
-            <w:rFonts w:ascii="Arial" w:eastAsia="Arial" w:hAnsi="Arial" w:cs="Arial"/>
-            <w:color w:val="000000"/>
-            <w:sz w:val="22"/>
-            <w:szCs w:val="22"/>
+      <w:hyperlink r:id="rId35">
+        <w:r>
+          <w:rPr>
+            <w:rFonts w:ascii="Arial" w:eastAsia="Arial" w:hAnsi="Arial" w:cs="Arial"/>
+            <w:color w:val="000000"/>
           </w:rPr>
           <w:t xml:space="preserve">. 2019;6. </w:t>
         </w:r>
@@ -1828,8 +1970,6 @@
           <w:rPr>
             <w:rFonts w:ascii="Arial" w:eastAsia="Arial" w:hAnsi="Arial" w:cs="Arial"/>
             <w:color w:val="000000"/>
-            <w:sz w:val="22"/>
-            <w:szCs w:val="22"/>
           </w:rPr>
           <w:t>doi</w:t>
         </w:r>
@@ -1838,19 +1978,15 @@
           <w:rPr>
             <w:rFonts w:ascii="Arial" w:eastAsia="Arial" w:hAnsi="Arial" w:cs="Arial"/>
             <w:color w:val="000000"/>
-            <w:sz w:val="22"/>
-            <w:szCs w:val="22"/>
           </w:rPr>
           <w:t xml:space="preserve">: </w:t>
         </w:r>
       </w:hyperlink>
-      <w:hyperlink r:id="rId33">
-        <w:r>
-          <w:rPr>
-            <w:rFonts w:ascii="Arial" w:eastAsia="Arial" w:hAnsi="Arial" w:cs="Arial"/>
-            <w:color w:val="000000"/>
-            <w:sz w:val="22"/>
-            <w:szCs w:val="22"/>
+      <w:hyperlink r:id="rId36">
+        <w:r>
+          <w:rPr>
+            <w:rFonts w:ascii="Arial" w:eastAsia="Arial" w:hAnsi="Arial" w:cs="Arial"/>
+            <w:color w:val="000000"/>
           </w:rPr>
           <w:t>10.5812/ans.84920</w:t>
         </w:r>
@@ -1871,16 +2007,12 @@
         <w:rPr>
           <w:rFonts w:ascii="Arial" w:eastAsia="Arial" w:hAnsi="Arial" w:cs="Arial"/>
           <w:color w:val="000000"/>
-          <w:sz w:val="22"/>
-          <w:szCs w:val="22"/>
-        </w:rPr>
-      </w:pPr>
-      <w:r>
-        <w:rPr>
-          <w:rFonts w:ascii="Arial" w:eastAsia="Arial" w:hAnsi="Arial" w:cs="Arial"/>
-          <w:color w:val="000000"/>
-          <w:sz w:val="22"/>
-          <w:szCs w:val="22"/>
+        </w:rPr>
+      </w:pPr>
+      <w:r>
+        <w:rPr>
+          <w:rFonts w:ascii="Arial" w:eastAsia="Arial" w:hAnsi="Arial" w:cs="Arial"/>
+          <w:color w:val="000000"/>
         </w:rPr>
         <w:t xml:space="preserve">5 </w:t>
       </w:r>
@@ -1888,19 +2020,15 @@
         <w:rPr>
           <w:rFonts w:ascii="Arial" w:eastAsia="Arial" w:hAnsi="Arial" w:cs="Arial"/>
           <w:color w:val="000000"/>
-          <w:sz w:val="22"/>
-          <w:szCs w:val="22"/>
         </w:rPr>
         <w:tab/>
       </w:r>
-      <w:hyperlink r:id="rId34">
+      <w:hyperlink r:id="rId37">
         <w:proofErr w:type="spellStart"/>
         <w:r>
           <w:rPr>
             <w:rFonts w:ascii="Arial" w:eastAsia="Arial" w:hAnsi="Arial" w:cs="Arial"/>
             <w:color w:val="000000"/>
-            <w:sz w:val="22"/>
-            <w:szCs w:val="22"/>
           </w:rPr>
           <w:t>Boulanouar</w:t>
         </w:r>
@@ -1909,8 +2037,6 @@
           <w:rPr>
             <w:rFonts w:ascii="Arial" w:eastAsia="Arial" w:hAnsi="Arial" w:cs="Arial"/>
             <w:color w:val="000000"/>
-            <w:sz w:val="22"/>
-            <w:szCs w:val="22"/>
           </w:rPr>
           <w:t xml:space="preserve"> S, </w:t>
         </w:r>
@@ -1919,8 +2045,6 @@
           <w:rPr>
             <w:rFonts w:ascii="Arial" w:eastAsia="Arial" w:hAnsi="Arial" w:cs="Arial"/>
             <w:color w:val="000000"/>
-            <w:sz w:val="22"/>
-            <w:szCs w:val="22"/>
           </w:rPr>
           <w:t>Lamiche</w:t>
         </w:r>
@@ -1929,20 +2053,16 @@
           <w:rPr>
             <w:rFonts w:ascii="Arial" w:eastAsia="Arial" w:hAnsi="Arial" w:cs="Arial"/>
             <w:color w:val="000000"/>
-            <w:sz w:val="22"/>
-            <w:szCs w:val="22"/>
           </w:rPr>
           <w:t xml:space="preserve"> C. A new hybrid image segmentation method based on fuzzy C-mean and modified bat algorithm. </w:t>
         </w:r>
       </w:hyperlink>
-      <w:hyperlink r:id="rId35">
+      <w:hyperlink r:id="rId38">
         <w:r>
           <w:rPr>
             <w:rFonts w:ascii="Arial" w:eastAsia="Arial" w:hAnsi="Arial" w:cs="Arial"/>
             <w:i/>
             <w:color w:val="000000"/>
-            <w:sz w:val="22"/>
-            <w:szCs w:val="22"/>
           </w:rPr>
           <w:t xml:space="preserve">Int J </w:t>
         </w:r>
@@ -1952,8 +2072,6 @@
             <w:rFonts w:ascii="Arial" w:eastAsia="Arial" w:hAnsi="Arial" w:cs="Arial"/>
             <w:i/>
             <w:color w:val="000000"/>
-            <w:sz w:val="22"/>
-            <w:szCs w:val="22"/>
           </w:rPr>
           <w:t>Comput</w:t>
         </w:r>
@@ -1963,19 +2081,15 @@
             <w:rFonts w:ascii="Arial" w:eastAsia="Arial" w:hAnsi="Arial" w:cs="Arial"/>
             <w:i/>
             <w:color w:val="000000"/>
-            <w:sz w:val="22"/>
-            <w:szCs w:val="22"/>
           </w:rPr>
           <w:t xml:space="preserve"> Digit Syst</w:t>
         </w:r>
       </w:hyperlink>
-      <w:hyperlink r:id="rId36">
-        <w:r>
-          <w:rPr>
-            <w:rFonts w:ascii="Arial" w:eastAsia="Arial" w:hAnsi="Arial" w:cs="Arial"/>
-            <w:color w:val="000000"/>
-            <w:sz w:val="22"/>
-            <w:szCs w:val="22"/>
+      <w:hyperlink r:id="rId39">
+        <w:r>
+          <w:rPr>
+            <w:rFonts w:ascii="Arial" w:eastAsia="Arial" w:hAnsi="Arial" w:cs="Arial"/>
+            <w:color w:val="000000"/>
           </w:rPr>
           <w:t xml:space="preserve">. </w:t>
         </w:r>
@@ -1984,8 +2098,6 @@
           <w:rPr>
             <w:rFonts w:ascii="Arial" w:eastAsia="Arial" w:hAnsi="Arial" w:cs="Arial"/>
             <w:color w:val="000000"/>
-            <w:sz w:val="22"/>
-            <w:szCs w:val="22"/>
           </w:rPr>
           <w:t>2020;9:677</w:t>
         </w:r>
@@ -1994,8 +2106,6 @@
           <w:rPr>
             <w:rFonts w:ascii="Arial" w:eastAsia="Arial" w:hAnsi="Arial" w:cs="Arial"/>
             <w:color w:val="000000"/>
-            <w:sz w:val="22"/>
-            <w:szCs w:val="22"/>
           </w:rPr>
           <w:t xml:space="preserve">–87. </w:t>
         </w:r>
@@ -2004,8 +2114,6 @@
           <w:rPr>
             <w:rFonts w:ascii="Arial" w:eastAsia="Arial" w:hAnsi="Arial" w:cs="Arial"/>
             <w:color w:val="000000"/>
-            <w:sz w:val="22"/>
-            <w:szCs w:val="22"/>
           </w:rPr>
           <w:t>doi</w:t>
         </w:r>
@@ -2014,19 +2122,15 @@
           <w:rPr>
             <w:rFonts w:ascii="Arial" w:eastAsia="Arial" w:hAnsi="Arial" w:cs="Arial"/>
             <w:color w:val="000000"/>
-            <w:sz w:val="22"/>
-            <w:szCs w:val="22"/>
           </w:rPr>
           <w:t xml:space="preserve">: </w:t>
         </w:r>
       </w:hyperlink>
-      <w:hyperlink r:id="rId37">
-        <w:r>
-          <w:rPr>
-            <w:rFonts w:ascii="Arial" w:eastAsia="Arial" w:hAnsi="Arial" w:cs="Arial"/>
-            <w:color w:val="000000"/>
-            <w:sz w:val="22"/>
-            <w:szCs w:val="22"/>
+      <w:hyperlink r:id="rId40">
+        <w:r>
+          <w:rPr>
+            <w:rFonts w:ascii="Arial" w:eastAsia="Arial" w:hAnsi="Arial" w:cs="Arial"/>
+            <w:color w:val="000000"/>
           </w:rPr>
           <w:t>10.12785/</w:t>
         </w:r>
@@ -2035,8 +2139,6 @@
           <w:rPr>
             <w:rFonts w:ascii="Arial" w:eastAsia="Arial" w:hAnsi="Arial" w:cs="Arial"/>
             <w:color w:val="000000"/>
-            <w:sz w:val="22"/>
-            <w:szCs w:val="22"/>
           </w:rPr>
           <w:t>ijcds</w:t>
         </w:r>
@@ -2045,8 +2147,6 @@
           <w:rPr>
             <w:rFonts w:ascii="Arial" w:eastAsia="Arial" w:hAnsi="Arial" w:cs="Arial"/>
             <w:color w:val="000000"/>
-            <w:sz w:val="22"/>
-            <w:szCs w:val="22"/>
           </w:rPr>
           <w:t>/090415</w:t>
         </w:r>
@@ -2067,16 +2167,12 @@
         <w:rPr>
           <w:rFonts w:ascii="Arial" w:eastAsia="Arial" w:hAnsi="Arial" w:cs="Arial"/>
           <w:color w:val="000000"/>
-          <w:sz w:val="22"/>
-          <w:szCs w:val="22"/>
-        </w:rPr>
-      </w:pPr>
-      <w:r>
-        <w:rPr>
-          <w:rFonts w:ascii="Arial" w:eastAsia="Arial" w:hAnsi="Arial" w:cs="Arial"/>
-          <w:color w:val="000000"/>
-          <w:sz w:val="22"/>
-          <w:szCs w:val="22"/>
+        </w:rPr>
+      </w:pPr>
+      <w:r>
+        <w:rPr>
+          <w:rFonts w:ascii="Arial" w:eastAsia="Arial" w:hAnsi="Arial" w:cs="Arial"/>
+          <w:color w:val="000000"/>
         </w:rPr>
         <w:t xml:space="preserve">6 </w:t>
       </w:r>
@@ -2084,19 +2180,15 @@
         <w:rPr>
           <w:rFonts w:ascii="Arial" w:eastAsia="Arial" w:hAnsi="Arial" w:cs="Arial"/>
           <w:color w:val="000000"/>
-          <w:sz w:val="22"/>
-          <w:szCs w:val="22"/>
         </w:rPr>
         <w:tab/>
       </w:r>
-      <w:hyperlink r:id="rId38">
+      <w:hyperlink r:id="rId41">
         <w:proofErr w:type="spellStart"/>
         <w:r>
           <w:rPr>
             <w:rFonts w:ascii="Arial" w:eastAsia="Arial" w:hAnsi="Arial" w:cs="Arial"/>
             <w:color w:val="000000"/>
-            <w:sz w:val="22"/>
-            <w:szCs w:val="22"/>
           </w:rPr>
           <w:t>Abdellahoum</w:t>
         </w:r>
@@ -2105,54 +2197,44 @@
           <w:rPr>
             <w:rFonts w:ascii="Arial" w:eastAsia="Arial" w:hAnsi="Arial" w:cs="Arial"/>
             <w:color w:val="000000"/>
-            <w:sz w:val="22"/>
-            <w:szCs w:val="22"/>
           </w:rPr>
           <w:t xml:space="preserve"> H, Mokhtari N, Brahimi A, </w:t>
         </w:r>
       </w:hyperlink>
-      <w:hyperlink r:id="rId39">
+      <w:hyperlink r:id="rId42">
         <w:r>
           <w:rPr>
             <w:rFonts w:ascii="Arial" w:eastAsia="Arial" w:hAnsi="Arial" w:cs="Arial"/>
             <w:i/>
             <w:color w:val="000000"/>
-            <w:sz w:val="22"/>
-            <w:szCs w:val="22"/>
           </w:rPr>
           <w:t>et al.</w:t>
         </w:r>
       </w:hyperlink>
-      <w:hyperlink r:id="rId40">
-        <w:r>
-          <w:rPr>
-            <w:rFonts w:ascii="Arial" w:eastAsia="Arial" w:hAnsi="Arial" w:cs="Arial"/>
-            <w:color w:val="000000"/>
-            <w:sz w:val="22"/>
-            <w:szCs w:val="22"/>
+      <w:hyperlink r:id="rId43">
+        <w:r>
+          <w:rPr>
+            <w:rFonts w:ascii="Arial" w:eastAsia="Arial" w:hAnsi="Arial" w:cs="Arial"/>
+            <w:color w:val="000000"/>
           </w:rPr>
           <w:t xml:space="preserve"> CSFCM: An improved fuzzy C-Means image segmentation algorithm using a cooperative approach. </w:t>
         </w:r>
       </w:hyperlink>
-      <w:hyperlink r:id="rId41">
+      <w:hyperlink r:id="rId44">
         <w:r>
           <w:rPr>
             <w:rFonts w:ascii="Arial" w:eastAsia="Arial" w:hAnsi="Arial" w:cs="Arial"/>
             <w:i/>
             <w:color w:val="000000"/>
-            <w:sz w:val="22"/>
-            <w:szCs w:val="22"/>
           </w:rPr>
           <w:t>Expert Syst Appl</w:t>
         </w:r>
       </w:hyperlink>
-      <w:hyperlink r:id="rId42">
-        <w:r>
-          <w:rPr>
-            <w:rFonts w:ascii="Arial" w:eastAsia="Arial" w:hAnsi="Arial" w:cs="Arial"/>
-            <w:color w:val="000000"/>
-            <w:sz w:val="22"/>
-            <w:szCs w:val="22"/>
+      <w:hyperlink r:id="rId45">
+        <w:r>
+          <w:rPr>
+            <w:rFonts w:ascii="Arial" w:eastAsia="Arial" w:hAnsi="Arial" w:cs="Arial"/>
+            <w:color w:val="000000"/>
           </w:rPr>
           <w:t xml:space="preserve">. </w:t>
         </w:r>
@@ -2161,8 +2243,6 @@
           <w:rPr>
             <w:rFonts w:ascii="Arial" w:eastAsia="Arial" w:hAnsi="Arial" w:cs="Arial"/>
             <w:color w:val="000000"/>
-            <w:sz w:val="22"/>
-            <w:szCs w:val="22"/>
           </w:rPr>
           <w:t>2021;166:114063</w:t>
         </w:r>
@@ -2171,8 +2251,6 @@
           <w:rPr>
             <w:rFonts w:ascii="Arial" w:eastAsia="Arial" w:hAnsi="Arial" w:cs="Arial"/>
             <w:color w:val="000000"/>
-            <w:sz w:val="22"/>
-            <w:szCs w:val="22"/>
           </w:rPr>
           <w:t xml:space="preserve">. </w:t>
         </w:r>
@@ -2181,8 +2259,6 @@
           <w:rPr>
             <w:rFonts w:ascii="Arial" w:eastAsia="Arial" w:hAnsi="Arial" w:cs="Arial"/>
             <w:color w:val="000000"/>
-            <w:sz w:val="22"/>
-            <w:szCs w:val="22"/>
           </w:rPr>
           <w:t>doi</w:t>
         </w:r>
@@ -2191,19 +2267,15 @@
           <w:rPr>
             <w:rFonts w:ascii="Arial" w:eastAsia="Arial" w:hAnsi="Arial" w:cs="Arial"/>
             <w:color w:val="000000"/>
-            <w:sz w:val="22"/>
-            <w:szCs w:val="22"/>
           </w:rPr>
           <w:t xml:space="preserve">: </w:t>
         </w:r>
       </w:hyperlink>
-      <w:hyperlink r:id="rId43">
-        <w:r>
-          <w:rPr>
-            <w:rFonts w:ascii="Arial" w:eastAsia="Arial" w:hAnsi="Arial" w:cs="Arial"/>
-            <w:color w:val="000000"/>
-            <w:sz w:val="22"/>
-            <w:szCs w:val="22"/>
+      <w:hyperlink r:id="rId46">
+        <w:r>
+          <w:rPr>
+            <w:rFonts w:ascii="Arial" w:eastAsia="Arial" w:hAnsi="Arial" w:cs="Arial"/>
+            <w:color w:val="000000"/>
           </w:rPr>
           <w:t>10.1016/j.eswa.2020.114063</w:t>
         </w:r>
@@ -2224,16 +2296,12 @@
         <w:rPr>
           <w:rFonts w:ascii="Arial" w:eastAsia="Arial" w:hAnsi="Arial" w:cs="Arial"/>
           <w:color w:val="000000"/>
-          <w:sz w:val="22"/>
-          <w:szCs w:val="22"/>
-        </w:rPr>
-      </w:pPr>
-      <w:r>
-        <w:rPr>
-          <w:rFonts w:ascii="Arial" w:eastAsia="Arial" w:hAnsi="Arial" w:cs="Arial"/>
-          <w:color w:val="000000"/>
-          <w:sz w:val="22"/>
-          <w:szCs w:val="22"/>
+        </w:rPr>
+      </w:pPr>
+      <w:r>
+        <w:rPr>
+          <w:rFonts w:ascii="Arial" w:eastAsia="Arial" w:hAnsi="Arial" w:cs="Arial"/>
+          <w:color w:val="000000"/>
         </w:rPr>
         <w:t xml:space="preserve">7 </w:t>
       </w:r>
@@ -2241,53 +2309,43 @@
         <w:rPr>
           <w:rFonts w:ascii="Arial" w:eastAsia="Arial" w:hAnsi="Arial" w:cs="Arial"/>
           <w:color w:val="000000"/>
-          <w:sz w:val="22"/>
-          <w:szCs w:val="22"/>
         </w:rPr>
         <w:tab/>
       </w:r>
-      <w:hyperlink r:id="rId44">
-        <w:r>
-          <w:rPr>
-            <w:rFonts w:ascii="Arial" w:eastAsia="Arial" w:hAnsi="Arial" w:cs="Arial"/>
-            <w:color w:val="000000"/>
-            <w:sz w:val="22"/>
-            <w:szCs w:val="22"/>
+      <w:hyperlink r:id="rId47">
+        <w:r>
+          <w:rPr>
+            <w:rFonts w:ascii="Arial" w:eastAsia="Arial" w:hAnsi="Arial" w:cs="Arial"/>
+            <w:color w:val="000000"/>
           </w:rPr>
           <w:t xml:space="preserve">Wei D, Wang Z, Si L, </w:t>
         </w:r>
       </w:hyperlink>
-      <w:hyperlink r:id="rId45">
+      <w:hyperlink r:id="rId48">
         <w:r>
           <w:rPr>
             <w:rFonts w:ascii="Arial" w:eastAsia="Arial" w:hAnsi="Arial" w:cs="Arial"/>
             <w:i/>
             <w:color w:val="000000"/>
-            <w:sz w:val="22"/>
-            <w:szCs w:val="22"/>
           </w:rPr>
           <w:t>et al.</w:t>
         </w:r>
       </w:hyperlink>
-      <w:hyperlink r:id="rId46">
-        <w:r>
-          <w:rPr>
-            <w:rFonts w:ascii="Arial" w:eastAsia="Arial" w:hAnsi="Arial" w:cs="Arial"/>
-            <w:color w:val="000000"/>
-            <w:sz w:val="22"/>
-            <w:szCs w:val="22"/>
+      <w:hyperlink r:id="rId49">
+        <w:r>
+          <w:rPr>
+            <w:rFonts w:ascii="Arial" w:eastAsia="Arial" w:hAnsi="Arial" w:cs="Arial"/>
+            <w:color w:val="000000"/>
           </w:rPr>
           <w:t xml:space="preserve"> An image segmentation method based on a modified local-information weighted intuitionistic Fuzzy C-means clustering and Gold-panning Algorithm. </w:t>
         </w:r>
       </w:hyperlink>
-      <w:hyperlink r:id="rId47">
+      <w:hyperlink r:id="rId50">
         <w:r>
           <w:rPr>
             <w:rFonts w:ascii="Arial" w:eastAsia="Arial" w:hAnsi="Arial" w:cs="Arial"/>
             <w:i/>
             <w:color w:val="000000"/>
-            <w:sz w:val="22"/>
-            <w:szCs w:val="22"/>
           </w:rPr>
           <w:t xml:space="preserve">Eng Appl </w:t>
         </w:r>
@@ -2297,8 +2355,6 @@
             <w:rFonts w:ascii="Arial" w:eastAsia="Arial" w:hAnsi="Arial" w:cs="Arial"/>
             <w:i/>
             <w:color w:val="000000"/>
-            <w:sz w:val="22"/>
-            <w:szCs w:val="22"/>
           </w:rPr>
           <w:t>Artif</w:t>
         </w:r>
@@ -2308,8 +2364,6 @@
             <w:rFonts w:ascii="Arial" w:eastAsia="Arial" w:hAnsi="Arial" w:cs="Arial"/>
             <w:i/>
             <w:color w:val="000000"/>
-            <w:sz w:val="22"/>
-            <w:szCs w:val="22"/>
           </w:rPr>
           <w:t xml:space="preserve"> </w:t>
         </w:r>
@@ -2319,20 +2373,16 @@
             <w:rFonts w:ascii="Arial" w:eastAsia="Arial" w:hAnsi="Arial" w:cs="Arial"/>
             <w:i/>
             <w:color w:val="000000"/>
-            <w:sz w:val="22"/>
-            <w:szCs w:val="22"/>
           </w:rPr>
           <w:t>Intell</w:t>
         </w:r>
         <w:proofErr w:type="spellEnd"/>
       </w:hyperlink>
-      <w:hyperlink r:id="rId48">
-        <w:r>
-          <w:rPr>
-            <w:rFonts w:ascii="Arial" w:eastAsia="Arial" w:hAnsi="Arial" w:cs="Arial"/>
-            <w:color w:val="000000"/>
-            <w:sz w:val="22"/>
-            <w:szCs w:val="22"/>
+      <w:hyperlink r:id="rId51">
+        <w:r>
+          <w:rPr>
+            <w:rFonts w:ascii="Arial" w:eastAsia="Arial" w:hAnsi="Arial" w:cs="Arial"/>
+            <w:color w:val="000000"/>
           </w:rPr>
           <w:t xml:space="preserve">. </w:t>
         </w:r>
@@ -2341,8 +2391,6 @@
           <w:rPr>
             <w:rFonts w:ascii="Arial" w:eastAsia="Arial" w:hAnsi="Arial" w:cs="Arial"/>
             <w:color w:val="000000"/>
-            <w:sz w:val="22"/>
-            <w:szCs w:val="22"/>
           </w:rPr>
           <w:t>2021;101:104209</w:t>
         </w:r>
@@ -2351,8 +2399,6 @@
           <w:rPr>
             <w:rFonts w:ascii="Arial" w:eastAsia="Arial" w:hAnsi="Arial" w:cs="Arial"/>
             <w:color w:val="000000"/>
-            <w:sz w:val="22"/>
-            <w:szCs w:val="22"/>
           </w:rPr>
           <w:t xml:space="preserve">. </w:t>
         </w:r>
@@ -2361,8 +2407,6 @@
           <w:rPr>
             <w:rFonts w:ascii="Arial" w:eastAsia="Arial" w:hAnsi="Arial" w:cs="Arial"/>
             <w:color w:val="000000"/>
-            <w:sz w:val="22"/>
-            <w:szCs w:val="22"/>
           </w:rPr>
           <w:t>doi</w:t>
         </w:r>
@@ -2371,19 +2415,15 @@
           <w:rPr>
             <w:rFonts w:ascii="Arial" w:eastAsia="Arial" w:hAnsi="Arial" w:cs="Arial"/>
             <w:color w:val="000000"/>
-            <w:sz w:val="22"/>
-            <w:szCs w:val="22"/>
           </w:rPr>
           <w:t xml:space="preserve">: </w:t>
         </w:r>
       </w:hyperlink>
-      <w:hyperlink r:id="rId49">
-        <w:r>
-          <w:rPr>
-            <w:rFonts w:ascii="Arial" w:eastAsia="Arial" w:hAnsi="Arial" w:cs="Arial"/>
-            <w:color w:val="000000"/>
-            <w:sz w:val="22"/>
-            <w:szCs w:val="22"/>
+      <w:hyperlink r:id="rId52">
+        <w:r>
+          <w:rPr>
+            <w:rFonts w:ascii="Arial" w:eastAsia="Arial" w:hAnsi="Arial" w:cs="Arial"/>
+            <w:color w:val="000000"/>
           </w:rPr>
           <w:t>10.1016/j.engappai.2021.104209</w:t>
         </w:r>
@@ -2404,16 +2444,12 @@
         <w:rPr>
           <w:rFonts w:ascii="Arial" w:eastAsia="Arial" w:hAnsi="Arial" w:cs="Arial"/>
           <w:color w:val="000000"/>
-          <w:sz w:val="22"/>
-          <w:szCs w:val="22"/>
-        </w:rPr>
-      </w:pPr>
-      <w:r>
-        <w:rPr>
-          <w:rFonts w:ascii="Arial" w:eastAsia="Arial" w:hAnsi="Arial" w:cs="Arial"/>
-          <w:color w:val="000000"/>
-          <w:sz w:val="22"/>
-          <w:szCs w:val="22"/>
+        </w:rPr>
+      </w:pPr>
+      <w:r>
+        <w:rPr>
+          <w:rFonts w:ascii="Arial" w:eastAsia="Arial" w:hAnsi="Arial" w:cs="Arial"/>
+          <w:color w:val="000000"/>
         </w:rPr>
         <w:t xml:space="preserve">8 </w:t>
       </w:r>
@@ -2421,19 +2457,15 @@
         <w:rPr>
           <w:rFonts w:ascii="Arial" w:eastAsia="Arial" w:hAnsi="Arial" w:cs="Arial"/>
           <w:color w:val="000000"/>
-          <w:sz w:val="22"/>
-          <w:szCs w:val="22"/>
         </w:rPr>
         <w:tab/>
       </w:r>
-      <w:hyperlink r:id="rId50">
+      <w:hyperlink r:id="rId53">
         <w:proofErr w:type="spellStart"/>
         <w:r>
           <w:rPr>
             <w:rFonts w:ascii="Arial" w:eastAsia="Arial" w:hAnsi="Arial" w:cs="Arial"/>
             <w:color w:val="000000"/>
-            <w:sz w:val="22"/>
-            <w:szCs w:val="22"/>
           </w:rPr>
           <w:t>Valliappa</w:t>
         </w:r>
@@ -2442,8 +2474,6 @@
           <w:rPr>
             <w:rFonts w:ascii="Arial" w:eastAsia="Arial" w:hAnsi="Arial" w:cs="Arial"/>
             <w:color w:val="000000"/>
-            <w:sz w:val="22"/>
-            <w:szCs w:val="22"/>
           </w:rPr>
           <w:t xml:space="preserve"> C, Rajendran R, </w:t>
         </w:r>
@@ -2452,8 +2482,6 @@
           <w:rPr>
             <w:rFonts w:ascii="Arial" w:eastAsia="Arial" w:hAnsi="Arial" w:cs="Arial"/>
             <w:color w:val="000000"/>
-            <w:sz w:val="22"/>
-            <w:szCs w:val="22"/>
           </w:rPr>
           <w:t>Balasubramaniam</w:t>
         </w:r>
@@ -2462,43 +2490,35 @@
           <w:rPr>
             <w:rFonts w:ascii="Arial" w:eastAsia="Arial" w:hAnsi="Arial" w:cs="Arial"/>
             <w:color w:val="000000"/>
-            <w:sz w:val="22"/>
-            <w:szCs w:val="22"/>
           </w:rPr>
           <w:t xml:space="preserve"> S, </w:t>
         </w:r>
       </w:hyperlink>
-      <w:hyperlink r:id="rId51">
+      <w:hyperlink r:id="rId54">
         <w:r>
           <w:rPr>
             <w:rFonts w:ascii="Arial" w:eastAsia="Arial" w:hAnsi="Arial" w:cs="Arial"/>
             <w:i/>
             <w:color w:val="000000"/>
-            <w:sz w:val="22"/>
-            <w:szCs w:val="22"/>
           </w:rPr>
           <w:t>et al.</w:t>
         </w:r>
       </w:hyperlink>
-      <w:hyperlink r:id="rId52">
-        <w:r>
-          <w:rPr>
-            <w:rFonts w:ascii="Arial" w:eastAsia="Arial" w:hAnsi="Arial" w:cs="Arial"/>
-            <w:color w:val="000000"/>
-            <w:sz w:val="22"/>
-            <w:szCs w:val="22"/>
+      <w:hyperlink r:id="rId55">
+        <w:r>
+          <w:rPr>
+            <w:rFonts w:ascii="Arial" w:eastAsia="Arial" w:hAnsi="Arial" w:cs="Arial"/>
+            <w:color w:val="000000"/>
           </w:rPr>
           <w:t xml:space="preserve"> Hybrid-based bat optimization with fuzzy C-means algorithm for breast cancer analysis. </w:t>
         </w:r>
       </w:hyperlink>
-      <w:hyperlink r:id="rId53">
+      <w:hyperlink r:id="rId56">
         <w:r>
           <w:rPr>
             <w:rFonts w:ascii="Arial" w:eastAsia="Arial" w:hAnsi="Arial" w:cs="Arial"/>
             <w:i/>
             <w:color w:val="000000"/>
-            <w:sz w:val="22"/>
-            <w:szCs w:val="22"/>
           </w:rPr>
           <w:t xml:space="preserve">Int J </w:t>
         </w:r>
@@ -2508,8 +2528,6 @@
             <w:rFonts w:ascii="Arial" w:eastAsia="Arial" w:hAnsi="Arial" w:cs="Arial"/>
             <w:i/>
             <w:color w:val="000000"/>
-            <w:sz w:val="22"/>
-            <w:szCs w:val="22"/>
           </w:rPr>
           <w:t>Noncommun</w:t>
         </w:r>
@@ -2519,19 +2537,15 @@
             <w:rFonts w:ascii="Arial" w:eastAsia="Arial" w:hAnsi="Arial" w:cs="Arial"/>
             <w:i/>
             <w:color w:val="000000"/>
-            <w:sz w:val="22"/>
-            <w:szCs w:val="22"/>
           </w:rPr>
           <w:t xml:space="preserve"> Dis</w:t>
         </w:r>
       </w:hyperlink>
-      <w:hyperlink r:id="rId54">
-        <w:r>
-          <w:rPr>
-            <w:rFonts w:ascii="Arial" w:eastAsia="Arial" w:hAnsi="Arial" w:cs="Arial"/>
-            <w:color w:val="000000"/>
-            <w:sz w:val="22"/>
-            <w:szCs w:val="22"/>
+      <w:hyperlink r:id="rId57">
+        <w:r>
+          <w:rPr>
+            <w:rFonts w:ascii="Arial" w:eastAsia="Arial" w:hAnsi="Arial" w:cs="Arial"/>
+            <w:color w:val="000000"/>
           </w:rPr>
           <w:t xml:space="preserve">. </w:t>
         </w:r>
@@ -2540,8 +2554,6 @@
           <w:rPr>
             <w:rFonts w:ascii="Arial" w:eastAsia="Arial" w:hAnsi="Arial" w:cs="Arial"/>
             <w:color w:val="000000"/>
-            <w:sz w:val="22"/>
-            <w:szCs w:val="22"/>
           </w:rPr>
           <w:t>2021;6:62</w:t>
         </w:r>
@@ -2550,8 +2562,6 @@
           <w:rPr>
             <w:rFonts w:ascii="Arial" w:eastAsia="Arial" w:hAnsi="Arial" w:cs="Arial"/>
             <w:color w:val="000000"/>
-            <w:sz w:val="22"/>
-            <w:szCs w:val="22"/>
           </w:rPr>
           <w:t xml:space="preserve">–8. </w:t>
         </w:r>
@@ -2560,8 +2570,6 @@
           <w:rPr>
             <w:rFonts w:ascii="Arial" w:eastAsia="Arial" w:hAnsi="Arial" w:cs="Arial"/>
             <w:color w:val="000000"/>
-            <w:sz w:val="22"/>
-            <w:szCs w:val="22"/>
           </w:rPr>
           <w:t>doi</w:t>
         </w:r>
@@ -2570,19 +2578,15 @@
           <w:rPr>
             <w:rFonts w:ascii="Arial" w:eastAsia="Arial" w:hAnsi="Arial" w:cs="Arial"/>
             <w:color w:val="000000"/>
-            <w:sz w:val="22"/>
-            <w:szCs w:val="22"/>
           </w:rPr>
           <w:t xml:space="preserve">: </w:t>
         </w:r>
       </w:hyperlink>
-      <w:hyperlink r:id="rId55">
-        <w:r>
-          <w:rPr>
-            <w:rFonts w:ascii="Arial" w:eastAsia="Arial" w:hAnsi="Arial" w:cs="Arial"/>
-            <w:color w:val="000000"/>
-            <w:sz w:val="22"/>
-            <w:szCs w:val="22"/>
+      <w:hyperlink r:id="rId58">
+        <w:r>
+          <w:rPr>
+            <w:rFonts w:ascii="Arial" w:eastAsia="Arial" w:hAnsi="Arial" w:cs="Arial"/>
+            <w:color w:val="000000"/>
           </w:rPr>
           <w:t>10.4103/2468-8827.330652</w:t>
         </w:r>
@@ -2605,8 +2609,8 @@
       </w:pPr>
     </w:p>
     <w:sectPr>
-      <w:footerReference w:type="default" r:id="rId56"/>
-      <w:footerReference w:type="first" r:id="rId57"/>
+      <w:footerReference w:type="default" r:id="rId59"/>
+      <w:footerReference w:type="first" r:id="rId60"/>
       <w:pgSz w:w="12240" w:h="15840"/>
       <w:pgMar w:top="1440" w:right="1440" w:bottom="1440" w:left="1440" w:header="720" w:footer="720" w:gutter="0"/>
       <w:pgNumType w:start="1"/>
@@ -3474,7 +3478,6 @@
   <w:style w:type="character" w:default="1" w:styleId="DefaultParagraphFont">
     <w:name w:val="Default Paragraph Font"/>
     <w:uiPriority w:val="1"/>
-    <w:semiHidden/>
     <w:unhideWhenUsed/>
   </w:style>
   <w:style w:type="table" w:default="1" w:styleId="TableNormal">
@@ -3527,6 +3530,52 @@
       <w:sz w:val="28"/>
       <w:szCs w:val="28"/>
     </w:rPr>
+  </w:style>
+  <w:style w:type="character" w:styleId="Hyperlink">
+    <w:name w:val="Hyperlink"/>
+    <w:basedOn w:val="DefaultParagraphFont"/>
+    <w:uiPriority w:val="99"/>
+    <w:unhideWhenUsed/>
+    <w:rsid w:val="00E920E6"/>
+    <w:rPr>
+      <w:color w:val="0000FF" w:themeColor="hyperlink"/>
+      <w:u w:val="single"/>
+    </w:rPr>
+  </w:style>
+  <w:style w:type="character" w:styleId="UnresolvedMention">
+    <w:name w:val="Unresolved Mention"/>
+    <w:basedOn w:val="DefaultParagraphFont"/>
+    <w:uiPriority w:val="99"/>
+    <w:semiHidden/>
+    <w:unhideWhenUsed/>
+    <w:rsid w:val="00E920E6"/>
+    <w:rPr>
+      <w:color w:val="605E5C"/>
+      <w:shd w:val="clear" w:color="auto" w:fill="E1DFDD"/>
+    </w:rPr>
+  </w:style>
+  <w:style w:type="character" w:styleId="FollowedHyperlink">
+    <w:name w:val="FollowedHyperlink"/>
+    <w:basedOn w:val="DefaultParagraphFont"/>
+    <w:uiPriority w:val="99"/>
+    <w:semiHidden/>
+    <w:unhideWhenUsed/>
+    <w:rsid w:val="006E4464"/>
+    <w:rPr>
+      <w:color w:val="800080" w:themeColor="followedHyperlink"/>
+      <w:u w:val="single"/>
+    </w:rPr>
+  </w:style>
+  <w:style w:type="paragraph" w:styleId="ListParagraph">
+    <w:name w:val="List Paragraph"/>
+    <w:basedOn w:val="Normal"/>
+    <w:uiPriority w:val="34"/>
+    <w:qFormat/>
+    <w:rsid w:val="005B5536"/>
+    <w:pPr>
+      <w:ind w:left="720"/>
+      <w:contextualSpacing/>
+    </w:pPr>
   </w:style>
 </w:styles>
 </file>
